--- a/2023spring/00_App_01_ProSport/99_研究计划内容指南.docx
+++ b/2023spring/00_App_01_ProSport/99_研究计划内容指南.docx
@@ -4,10 +4,14 @@
   <w:body>
     <w:p>
       <w:pPr>
-        <w:pStyle w:val="1"/>
-        <w:rPr>
-          <w:rFonts w:ascii="Cambria" w:hAnsi="Cambria"/>
-          <w:lang w:eastAsia="zh-Hans"/>
+        <w:ind w:firstLineChars="0" w:firstLine="0"/>
+        <w:jc w:val="center"/>
+        <w:rPr>
+          <w:rFonts w:ascii="Cambria" w:hAnsi="Cambria" w:cstheme="minorBidi"/>
+          <w:b/>
+          <w:bCs/>
+          <w:sz w:val="32"/>
+          <w:szCs w:val="32"/>
         </w:rPr>
       </w:pPr>
       <w:bookmarkStart w:id="0" w:name="bookmark60"/>
@@ -19,8 +23,11 @@
       <w:bookmarkStart w:id="6" w:name="OLE_LINK17"/>
       <w:r>
         <w:rPr>
-          <w:rFonts w:ascii="Cambria" w:hAnsi="Cambria"/>
-          <w:lang w:val="zh-TW" w:eastAsia="zh-TW"/>
+          <w:rFonts w:ascii="Cambria" w:hAnsi="Cambria" w:cstheme="minorBidi"/>
+          <w:b/>
+          <w:bCs/>
+          <w:sz w:val="32"/>
+          <w:szCs w:val="32"/>
         </w:rPr>
         <w:t>研究计划内容指南</w:t>
       </w:r>
@@ -34,29 +41,39 @@
     <w:bookmarkEnd w:id="6"/>
     <w:p>
       <w:pPr>
-        <w:pStyle w:val="Bodytext2"/>
-        <w:spacing w:after="0" w:line="360" w:lineRule="auto"/>
-        <w:ind w:left="0" w:firstLine="480"/>
-        <w:rPr>
-          <w:rFonts w:ascii="Cambria" w:hAnsi="Cambria" w:cs="Times New Roman Regular"/>
-          <w:sz w:val="24"/>
-          <w:szCs w:val="24"/>
-        </w:rPr>
-      </w:pPr>
-      <w:r>
-        <w:rPr>
-          <w:rFonts w:ascii="Cambria" w:hAnsi="Cambria" w:cs="Times New Roman Regular"/>
-          <w:sz w:val="24"/>
-          <w:szCs w:val="24"/>
-        </w:rPr>
-        <w:t>本指南介绍一篇好的经验研究项目计划书，应该大致包括哪些内容。而关于研究项目的具体实施，具体内容如下：</w:t>
+        <w:rPr>
+          <w:rFonts w:ascii="Cambria" w:hAnsi="Cambria"/>
+        </w:rPr>
+      </w:pPr>
+      <w:r>
+        <w:rPr>
+          <w:rFonts w:ascii="Cambria" w:hAnsi="Cambria"/>
+        </w:rPr>
+        <w:t>一篇好的经验研究项目计划书，应该大致</w:t>
+      </w:r>
+      <w:r>
+        <w:rPr>
+          <w:rFonts w:ascii="Cambria" w:hAnsi="Cambria"/>
+        </w:rPr>
+        <w:t>包括以下内容</w:t>
+      </w:r>
+      <w:r>
+        <w:rPr>
+          <w:rFonts w:ascii="Cambria" w:hAnsi="Cambria"/>
+        </w:rPr>
+        <w:t>：</w:t>
       </w:r>
     </w:p>
     <w:p>
       <w:pPr>
-        <w:pStyle w:val="2"/>
-        <w:rPr>
-          <w:rFonts w:ascii="Cambria" w:hAnsi="Cambria"/>
+        <w:pStyle w:val="a6"/>
+        <w:ind w:firstLine="170"/>
+        <w:rPr>
+          <w:rFonts w:ascii="Cambria" w:eastAsia="宋体" w:hAnsi="Cambria" w:cs="微软雅黑"/>
+          <w:color w:val="B01C32"/>
+          <w:sz w:val="28"/>
+          <w:szCs w:val="28"/>
+          <w:lang w:eastAsia="zh-CN"/>
         </w:rPr>
       </w:pPr>
       <w:bookmarkStart w:id="7" w:name="bookmark65"/>
@@ -67,22 +84,13 @@
       <w:bookmarkEnd w:id="7"/>
       <w:r>
         <w:rPr>
-          <w:rFonts w:ascii="Cambria" w:hAnsi="Cambria"/>
+          <w:rFonts w:ascii="Cambria" w:eastAsia="宋体" w:hAnsi="Cambria" w:cs="微软雅黑"/>
+          <w:color w:val="B01C32"/>
+          <w:sz w:val="28"/>
+          <w:szCs w:val="28"/>
+          <w:lang w:eastAsia="zh-CN"/>
         </w:rPr>
         <w:t>Motivation for the Project</w:t>
-      </w:r>
-      <w:r>
-        <w:rPr>
-          <w:rFonts w:ascii="Cambria" w:hAnsi="Cambria"/>
-        </w:rPr>
-        <w:t>（</w:t>
-      </w:r>
-      <w:r>
-        <w:rPr>
-          <w:rFonts w:ascii="Cambria" w:hAnsi="Cambria"/>
-          <w:lang w:val="zh-TW" w:eastAsia="zh-TW"/>
-        </w:rPr>
-        <w:t>研究或项目动机）</w:t>
       </w:r>
       <w:bookmarkEnd w:id="8"/>
       <w:bookmarkEnd w:id="9"/>
@@ -91,139 +99,70 @@
     </w:p>
     <w:p>
       <w:pPr>
-        <w:pStyle w:val="Bodytext1"/>
+        <w:pStyle w:val="a8"/>
         <w:numPr>
           <w:ilvl w:val="0"/>
-          <w:numId w:val="10"/>
+          <w:numId w:val="18"/>
         </w:numPr>
-        <w:tabs>
-          <w:tab w:val="left" w:pos="512"/>
-        </w:tabs>
-        <w:spacing w:after="0" w:line="360" w:lineRule="auto"/>
-        <w:ind w:firstLine="480"/>
-        <w:rPr>
-          <w:rFonts w:ascii="Cambria" w:hAnsi="Cambria" w:cs="Times New Roman Regular"/>
-          <w:sz w:val="24"/>
-          <w:szCs w:val="24"/>
+        <w:ind w:firstLineChars="0"/>
+        <w:rPr>
+          <w:rFonts w:ascii="Cambria" w:hAnsi="Cambria"/>
         </w:rPr>
       </w:pPr>
       <w:bookmarkStart w:id="12" w:name="bookmark67"/>
       <w:bookmarkEnd w:id="12"/>
       <w:r>
         <w:rPr>
-          <w:rFonts w:ascii="Cambria" w:hAnsi="Cambria" w:cs="Times New Roman Regular"/>
-          <w:sz w:val="24"/>
-          <w:szCs w:val="24"/>
-        </w:rPr>
-        <w:t xml:space="preserve">What is the question being </w:t>
-      </w:r>
-      <w:proofErr w:type="gramStart"/>
-      <w:r>
-        <w:rPr>
-          <w:rFonts w:ascii="Cambria" w:hAnsi="Cambria" w:cs="Times New Roman Regular"/>
-          <w:sz w:val="24"/>
-          <w:szCs w:val="24"/>
-        </w:rPr>
-        <w:t>addressed?</w:t>
-      </w:r>
-      <w:r>
-        <w:rPr>
           <w:rFonts w:ascii="Cambria" w:hAnsi="Cambria" w:cs="宋体"/>
-          <w:sz w:val="24"/>
-          <w:szCs w:val="24"/>
-        </w:rPr>
-        <w:t>（</w:t>
-      </w:r>
-      <w:proofErr w:type="gramEnd"/>
+        </w:rPr>
+        <w:t>拟发现或提出的问题</w:t>
+      </w:r>
       <w:r>
         <w:rPr>
           <w:rFonts w:ascii="Cambria" w:hAnsi="Cambria" w:cs="宋体"/>
-          <w:sz w:val="24"/>
-          <w:szCs w:val="24"/>
-        </w:rPr>
-        <w:t>拟发现或提出的问题）</w:t>
+        </w:rPr>
+        <w:t>?</w:t>
       </w:r>
     </w:p>
     <w:p>
       <w:pPr>
-        <w:pStyle w:val="Bodytext1"/>
+        <w:pStyle w:val="a8"/>
         <w:numPr>
           <w:ilvl w:val="0"/>
-          <w:numId w:val="10"/>
+          <w:numId w:val="18"/>
         </w:numPr>
-        <w:tabs>
-          <w:tab w:val="left" w:pos="512"/>
-        </w:tabs>
-        <w:spacing w:after="0" w:line="360" w:lineRule="auto"/>
-        <w:ind w:firstLine="480"/>
-        <w:rPr>
-          <w:rFonts w:ascii="Cambria" w:hAnsi="Cambria" w:cs="Times New Roman Regular"/>
-          <w:sz w:val="24"/>
-          <w:szCs w:val="24"/>
+        <w:ind w:firstLineChars="0"/>
+        <w:rPr>
+          <w:rFonts w:ascii="Cambria" w:hAnsi="Cambria"/>
         </w:rPr>
       </w:pPr>
       <w:bookmarkStart w:id="13" w:name="bookmark68"/>
       <w:bookmarkEnd w:id="13"/>
       <w:r>
         <w:rPr>
-          <w:rFonts w:ascii="Cambria" w:hAnsi="Cambria" w:cs="Times New Roman Regular"/>
-          <w:sz w:val="24"/>
-          <w:szCs w:val="24"/>
-        </w:rPr>
-        <w:t xml:space="preserve">Why is it so important and interesting from a curtain perspective of </w:t>
-      </w:r>
-      <w:proofErr w:type="gramStart"/>
-      <w:r>
-        <w:rPr>
-          <w:rFonts w:ascii="Cambria" w:hAnsi="Cambria" w:cs="Times New Roman Regular"/>
-          <w:sz w:val="24"/>
-          <w:szCs w:val="24"/>
-        </w:rPr>
-        <w:t>business?</w:t>
-      </w:r>
-      <w:r>
-        <w:rPr>
-          <w:rFonts w:ascii="Cambria" w:hAnsi="Cambria" w:cs="宋体"/>
-          <w:sz w:val="24"/>
-          <w:szCs w:val="24"/>
+          <w:rFonts w:ascii="Cambria" w:hAnsi="Cambria"/>
           <w:lang w:val="zh-TW" w:eastAsia="zh-TW" w:bidi="zh-TW"/>
         </w:rPr>
-        <w:t>（</w:t>
-      </w:r>
-      <w:proofErr w:type="gramEnd"/>
-      <w:r>
-        <w:rPr>
-          <w:rFonts w:ascii="Cambria" w:hAnsi="Cambria" w:cs="Times New Roman Regular"/>
-          <w:sz w:val="24"/>
-          <w:szCs w:val="24"/>
+        <w:t>从研究问题的理论、经验和政策三方面来说为什么有意义</w:t>
+      </w:r>
+      <w:r>
+        <w:rPr>
+          <w:rFonts w:ascii="Cambria" w:hAnsi="Cambria"/>
           <w:lang w:val="zh-TW" w:eastAsia="zh-TW" w:bidi="zh-TW"/>
         </w:rPr>
-        <w:t>从研究问题的理论、经验和政策三方面来说为什么有意义</w:t>
-      </w:r>
-      <w:r>
-        <w:rPr>
-          <w:rFonts w:ascii="Cambria" w:hAnsi="Cambria" w:cs="Times New Roman Regular"/>
-          <w:sz w:val="24"/>
-          <w:szCs w:val="24"/>
-          <w:lang w:val="zh-TW" w:eastAsia="zh-TW" w:bidi="zh-TW"/>
-        </w:rPr>
-        <w:t xml:space="preserve">? </w:t>
-      </w:r>
-      <w:r>
-        <w:rPr>
-          <w:rFonts w:ascii="Cambria" w:hAnsi="Cambria" w:cs="宋体"/>
-          <w:sz w:val="24"/>
-          <w:szCs w:val="24"/>
-          <w:lang w:val="zh-TW" w:eastAsia="zh-TW" w:bidi="zh-TW"/>
-        </w:rPr>
-        <w:t>）</w:t>
+        <w:t>?</w:t>
       </w:r>
     </w:p>
     <w:p>
       <w:pPr>
-        <w:pStyle w:val="2"/>
-        <w:rPr>
-          <w:rFonts w:ascii="Cambria" w:hAnsi="Cambria"/>
+        <w:pStyle w:val="a6"/>
+        <w:ind w:firstLine="170"/>
+        <w:rPr>
+          <w:rFonts w:ascii="Cambria" w:eastAsia="宋体" w:hAnsi="Cambria" w:cs="微软雅黑"/>
+          <w:color w:val="B01C32"/>
+          <w:sz w:val="28"/>
+          <w:szCs w:val="28"/>
+          <w:lang w:eastAsia="zh-CN"/>
         </w:rPr>
       </w:pPr>
       <w:bookmarkStart w:id="14" w:name="bookmark71"/>
@@ -234,22 +173,13 @@
       <w:bookmarkEnd w:id="14"/>
       <w:r>
         <w:rPr>
-          <w:rFonts w:ascii="Cambria" w:hAnsi="Cambria"/>
+          <w:rFonts w:ascii="Cambria" w:eastAsia="宋体" w:hAnsi="Cambria" w:cs="微软雅黑"/>
+          <w:color w:val="B01C32"/>
+          <w:sz w:val="28"/>
+          <w:szCs w:val="28"/>
+          <w:lang w:eastAsia="zh-CN"/>
         </w:rPr>
         <w:t>Literature Review</w:t>
-      </w:r>
-      <w:r>
-        <w:rPr>
-          <w:rFonts w:ascii="Cambria" w:hAnsi="Cambria"/>
-        </w:rPr>
-        <w:t>（</w:t>
-      </w:r>
-      <w:r>
-        <w:rPr>
-          <w:rFonts w:ascii="Cambria" w:hAnsi="Cambria"/>
-          <w:lang w:val="zh-TW" w:eastAsia="zh-TW"/>
-        </w:rPr>
-        <w:t>文献回顾）</w:t>
       </w:r>
       <w:bookmarkEnd w:id="15"/>
       <w:bookmarkEnd w:id="16"/>
@@ -258,90 +188,71 @@
     </w:p>
     <w:p>
       <w:pPr>
-        <w:pStyle w:val="Bodytext1"/>
+        <w:pStyle w:val="a8"/>
         <w:numPr>
           <w:ilvl w:val="0"/>
-          <w:numId w:val="10"/>
+          <w:numId w:val="17"/>
         </w:numPr>
-        <w:tabs>
-          <w:tab w:val="left" w:pos="512"/>
-        </w:tabs>
-        <w:spacing w:after="0" w:line="360" w:lineRule="auto"/>
-        <w:ind w:firstLine="480"/>
+        <w:ind w:firstLineChars="0"/>
         <w:rPr>
           <w:rFonts w:ascii="Cambria" w:hAnsi="Cambria" w:cs="Times New Roman Regular"/>
-          <w:sz w:val="24"/>
-          <w:szCs w:val="24"/>
-        </w:rPr>
-      </w:pPr>
-      <w:r>
-        <w:rPr>
-          <w:rFonts w:ascii="Cambria" w:hAnsi="Cambria" w:cs="宋体"/>
-          <w:sz w:val="24"/>
-          <w:szCs w:val="24"/>
+        </w:rPr>
+      </w:pPr>
+      <w:r>
+        <w:rPr>
+          <w:rFonts w:ascii="Cambria" w:hAnsi="Cambria"/>
         </w:rPr>
         <w:t>对之前的文献进行简要的综述，主要结论是什么？</w:t>
       </w:r>
     </w:p>
     <w:p>
       <w:pPr>
-        <w:pStyle w:val="Bodytext1"/>
+        <w:pStyle w:val="a8"/>
         <w:numPr>
           <w:ilvl w:val="0"/>
-          <w:numId w:val="10"/>
+          <w:numId w:val="17"/>
         </w:numPr>
-        <w:tabs>
-          <w:tab w:val="left" w:pos="512"/>
-        </w:tabs>
-        <w:spacing w:after="0" w:line="360" w:lineRule="auto"/>
-        <w:ind w:firstLine="480"/>
+        <w:ind w:firstLineChars="0"/>
         <w:rPr>
           <w:rFonts w:ascii="Cambria" w:hAnsi="Cambria" w:cs="Times New Roman Regular"/>
-          <w:sz w:val="24"/>
-          <w:szCs w:val="24"/>
-        </w:rPr>
-      </w:pPr>
-      <w:r>
-        <w:rPr>
-          <w:rFonts w:ascii="Cambria" w:hAnsi="Cambria" w:cs="宋体"/>
-          <w:sz w:val="24"/>
-          <w:szCs w:val="24"/>
+        </w:rPr>
+      </w:pPr>
+      <w:r>
+        <w:rPr>
+          <w:rFonts w:ascii="Cambria" w:hAnsi="Cambria"/>
         </w:rPr>
         <w:t>这些研究可能存在哪些缺陷？</w:t>
       </w:r>
     </w:p>
     <w:p>
       <w:pPr>
-        <w:pStyle w:val="Bodytext1"/>
+        <w:pStyle w:val="a8"/>
         <w:numPr>
           <w:ilvl w:val="0"/>
-          <w:numId w:val="10"/>
+          <w:numId w:val="17"/>
         </w:numPr>
-        <w:tabs>
-          <w:tab w:val="left" w:pos="512"/>
-        </w:tabs>
-        <w:spacing w:after="0" w:line="360" w:lineRule="auto"/>
-        <w:ind w:firstLine="480"/>
+        <w:ind w:firstLineChars="0"/>
         <w:rPr>
           <w:rFonts w:ascii="Cambria" w:hAnsi="Cambria" w:cs="Times New Roman Regular"/>
-          <w:sz w:val="24"/>
-          <w:szCs w:val="24"/>
-        </w:rPr>
-      </w:pPr>
-      <w:r>
-        <w:rPr>
-          <w:rFonts w:ascii="Cambria" w:hAnsi="Cambria" w:cs="宋体"/>
-          <w:sz w:val="24"/>
-          <w:szCs w:val="24"/>
+        </w:rPr>
+      </w:pPr>
+      <w:r>
+        <w:rPr>
+          <w:rFonts w:ascii="Cambria" w:hAnsi="Cambria"/>
         </w:rPr>
         <w:t>本文的研究以哪些重要文献作为研究基础，并有可能在哪些方面对上述文献进行扩展或改进？</w:t>
       </w:r>
     </w:p>
     <w:p>
       <w:pPr>
-        <w:pStyle w:val="2"/>
-        <w:rPr>
-          <w:rFonts w:ascii="Cambria" w:hAnsi="Cambria"/>
+        <w:pStyle w:val="a6"/>
+        <w:ind w:firstLine="170"/>
+        <w:rPr>
+          <w:rFonts w:ascii="Cambria" w:eastAsia="宋体" w:hAnsi="Cambria" w:cs="微软雅黑"/>
+          <w:color w:val="B01C32"/>
+          <w:sz w:val="28"/>
+          <w:szCs w:val="28"/>
+          <w:lang w:eastAsia="zh-CN"/>
         </w:rPr>
       </w:pPr>
       <w:bookmarkStart w:id="19" w:name="bookmark75"/>
@@ -352,22 +263,13 @@
       <w:bookmarkEnd w:id="19"/>
       <w:r>
         <w:rPr>
-          <w:rFonts w:ascii="Cambria" w:hAnsi="Cambria"/>
+          <w:rFonts w:ascii="Cambria" w:eastAsia="宋体" w:hAnsi="Cambria" w:cs="微软雅黑"/>
+          <w:color w:val="B01C32"/>
+          <w:sz w:val="28"/>
+          <w:szCs w:val="28"/>
+          <w:lang w:eastAsia="zh-CN"/>
         </w:rPr>
         <w:t>Proposed Approach</w:t>
-      </w:r>
-      <w:r>
-        <w:rPr>
-          <w:rFonts w:ascii="Cambria" w:hAnsi="Cambria"/>
-        </w:rPr>
-        <w:t>（</w:t>
-      </w:r>
-      <w:r>
-        <w:rPr>
-          <w:rFonts w:ascii="Cambria" w:hAnsi="Cambria"/>
-          <w:lang w:val="zh-TW" w:eastAsia="zh-TW"/>
-        </w:rPr>
-        <w:t>研究方法和拟解决的关键性问题）</w:t>
       </w:r>
       <w:bookmarkEnd w:id="20"/>
       <w:bookmarkEnd w:id="21"/>
@@ -376,125 +278,75 @@
     </w:p>
     <w:p>
       <w:pPr>
-        <w:pStyle w:val="Bodytext2"/>
+        <w:pStyle w:val="a8"/>
         <w:numPr>
           <w:ilvl w:val="0"/>
-          <w:numId w:val="10"/>
+          <w:numId w:val="19"/>
         </w:numPr>
-        <w:tabs>
-          <w:tab w:val="left" w:pos="512"/>
-        </w:tabs>
-        <w:spacing w:after="0" w:line="360" w:lineRule="auto"/>
-        <w:ind w:left="0" w:firstLine="480"/>
-        <w:jc w:val="left"/>
-        <w:rPr>
-          <w:rFonts w:ascii="Cambria" w:hAnsi="Cambria" w:cs="Times New Roman Regular"/>
-          <w:sz w:val="24"/>
-          <w:szCs w:val="24"/>
+        <w:ind w:firstLineChars="0"/>
+        <w:rPr>
+          <w:rFonts w:ascii="Cambria" w:hAnsi="Cambria"/>
         </w:rPr>
       </w:pPr>
       <w:bookmarkStart w:id="24" w:name="bookmark77"/>
       <w:bookmarkEnd w:id="24"/>
       <w:r>
         <w:rPr>
-          <w:rFonts w:ascii="Cambria" w:eastAsia="Times New Roman" w:hAnsi="Cambria" w:cs="Times New Roman Regular"/>
-          <w:sz w:val="24"/>
-          <w:szCs w:val="24"/>
-          <w:lang w:val="en-US" w:eastAsia="en-US" w:bidi="en-US"/>
-        </w:rPr>
-        <w:t xml:space="preserve">What are your key variables and specific estimation </w:t>
-      </w:r>
-      <w:proofErr w:type="gramStart"/>
-      <w:r>
-        <w:rPr>
-          <w:rFonts w:ascii="Cambria" w:eastAsia="Times New Roman" w:hAnsi="Cambria" w:cs="Times New Roman Regular"/>
-          <w:sz w:val="24"/>
-          <w:szCs w:val="24"/>
-          <w:lang w:val="en-US" w:eastAsia="en-US" w:bidi="en-US"/>
-        </w:rPr>
-        <w:t>techniques?</w:t>
-      </w:r>
-      <w:r>
-        <w:rPr>
-          <w:rFonts w:ascii="Cambria" w:hAnsi="Cambria" w:cs="Times New Roman Regular"/>
-          <w:sz w:val="24"/>
-          <w:szCs w:val="24"/>
-        </w:rPr>
-        <w:t>你的项目中最关心的变量是什么</w:t>
-      </w:r>
-      <w:proofErr w:type="gramEnd"/>
-      <w:r>
-        <w:rPr>
-          <w:rFonts w:ascii="Cambria" w:hAnsi="Cambria" w:cs="Times New Roman Regular"/>
-          <w:sz w:val="24"/>
-          <w:szCs w:val="24"/>
-        </w:rPr>
-        <w:t>？自变量和因变量是什么？在项目要克服的主要的识别的困难是什么？（即是否样本不随机，存在自选择或者互为因果等关系？）</w:t>
+          <w:rFonts w:ascii="Cambria" w:hAnsi="Cambria"/>
+        </w:rPr>
+        <w:t>自变量和因变量是什么？在项目要克服的主要的识别的困难是什么？（即是否样本不随机，存在自选择或者互为因果等关系？）</w:t>
       </w:r>
     </w:p>
     <w:p>
       <w:pPr>
-        <w:pStyle w:val="Bodytext2"/>
+        <w:pStyle w:val="a8"/>
         <w:numPr>
           <w:ilvl w:val="0"/>
-          <w:numId w:val="10"/>
+          <w:numId w:val="19"/>
         </w:numPr>
-        <w:tabs>
-          <w:tab w:val="left" w:pos="512"/>
-        </w:tabs>
-        <w:spacing w:after="0" w:line="360" w:lineRule="auto"/>
-        <w:ind w:left="0" w:firstLine="480"/>
-        <w:jc w:val="left"/>
-        <w:rPr>
-          <w:rFonts w:ascii="Cambria" w:hAnsi="Cambria" w:cs="Times New Roman Regular"/>
-          <w:sz w:val="24"/>
-          <w:szCs w:val="24"/>
+        <w:ind w:firstLineChars="0"/>
+        <w:rPr>
+          <w:rFonts w:ascii="Cambria" w:hAnsi="Cambria"/>
         </w:rPr>
       </w:pPr>
       <w:bookmarkStart w:id="25" w:name="bookmark78"/>
       <w:bookmarkEnd w:id="25"/>
       <w:r>
         <w:rPr>
-          <w:rFonts w:ascii="Cambria" w:eastAsia="Times New Roman" w:hAnsi="Cambria" w:cs="Times New Roman Regular"/>
-          <w:sz w:val="24"/>
-          <w:szCs w:val="24"/>
-          <w:lang w:val="en-US" w:bidi="en-US"/>
-        </w:rPr>
-        <w:t>What is your main estimation strategy/</w:t>
-      </w:r>
-      <w:proofErr w:type="gramStart"/>
-      <w:r>
-        <w:rPr>
-          <w:rFonts w:ascii="Cambria" w:eastAsia="Times New Roman" w:hAnsi="Cambria" w:cs="Times New Roman Regular"/>
-          <w:sz w:val="24"/>
-          <w:szCs w:val="24"/>
-          <w:lang w:val="en-US" w:bidi="en-US"/>
-        </w:rPr>
-        <w:t>method?</w:t>
-      </w:r>
-      <w:r>
-        <w:rPr>
-          <w:rFonts w:ascii="Cambria" w:hAnsi="Cambria" w:cs="Times New Roman Regular"/>
-          <w:sz w:val="24"/>
-          <w:szCs w:val="24"/>
-        </w:rPr>
-        <w:t>所以</w:t>
-      </w:r>
-      <w:proofErr w:type="gramEnd"/>
-      <w:r>
-        <w:rPr>
-          <w:rFonts w:ascii="Cambria" w:hAnsi="Cambria" w:cs="Times New Roman Regular"/>
-          <w:sz w:val="24"/>
-          <w:szCs w:val="24"/>
-        </w:rPr>
-        <w:t>，为了克服上述困难，你打算所采用的主要经验研究方法是什么？（比如上课介绍的，实验结合多元回归、双重差分法等等）为什么这种方法能够解决你研究中的识别困难？</w:t>
+          <w:rFonts w:ascii="Cambria" w:hAnsi="Cambria"/>
+        </w:rPr>
+        <w:t>为了克服上述困难，你打算所采用的主要经验研究方法是什么？（比如实验结合多元回归、双重差分法等等）</w:t>
       </w:r>
     </w:p>
     <w:p>
       <w:pPr>
-        <w:pStyle w:val="2"/>
-        <w:rPr>
-          <w:rFonts w:ascii="Cambria" w:hAnsi="Cambria"/>
+        <w:pStyle w:val="a8"/>
+        <w:numPr>
+          <w:ilvl w:val="0"/>
+          <w:numId w:val="19"/>
+        </w:numPr>
+        <w:ind w:firstLineChars="0"/>
+        <w:rPr>
+          <w:rFonts w:ascii="Cambria" w:hAnsi="Cambria"/>
+        </w:rPr>
+      </w:pPr>
+      <w:r>
+        <w:rPr>
+          <w:rFonts w:ascii="Cambria" w:hAnsi="Cambria"/>
+        </w:rPr>
+        <w:t>为什么这种方法能够解决你研究中的识别困难？</w:t>
+      </w:r>
+    </w:p>
+    <w:p>
+      <w:pPr>
+        <w:pStyle w:val="a6"/>
+        <w:ind w:firstLine="170"/>
+        <w:rPr>
+          <w:rFonts w:ascii="Cambria" w:eastAsia="宋体" w:hAnsi="Cambria" w:cs="微软雅黑"/>
+          <w:color w:val="B01C32"/>
+          <w:sz w:val="28"/>
+          <w:szCs w:val="28"/>
+          <w:lang w:eastAsia="zh-CN"/>
         </w:rPr>
       </w:pPr>
       <w:bookmarkStart w:id="26" w:name="bookmark81"/>
@@ -505,16 +357,13 @@
       <w:bookmarkEnd w:id="26"/>
       <w:r>
         <w:rPr>
-          <w:rFonts w:ascii="Cambria" w:hAnsi="Cambria"/>
-        </w:rPr>
-        <w:t xml:space="preserve">Data Source and Type </w:t>
-      </w:r>
-      <w:r>
-        <w:rPr>
-          <w:rFonts w:ascii="Cambria" w:hAnsi="Cambria"/>
-          <w:lang w:val="zh-TW" w:eastAsia="zh-TW"/>
-        </w:rPr>
-        <w:t>（数据来源和种类）</w:t>
+          <w:rFonts w:ascii="Cambria" w:eastAsia="宋体" w:hAnsi="Cambria" w:cs="微软雅黑"/>
+          <w:color w:val="B01C32"/>
+          <w:sz w:val="28"/>
+          <w:szCs w:val="28"/>
+          <w:lang w:eastAsia="zh-CN"/>
+        </w:rPr>
+        <w:t>Data Source and Type</w:t>
       </w:r>
       <w:bookmarkEnd w:id="27"/>
       <w:bookmarkEnd w:id="28"/>
@@ -523,131 +372,55 @@
     </w:p>
     <w:p>
       <w:pPr>
-        <w:pStyle w:val="Bodytext1"/>
+        <w:pStyle w:val="a8"/>
         <w:numPr>
           <w:ilvl w:val="0"/>
-          <w:numId w:val="10"/>
+          <w:numId w:val="20"/>
         </w:numPr>
-        <w:tabs>
-          <w:tab w:val="left" w:pos="512"/>
-        </w:tabs>
-        <w:spacing w:after="0" w:line="360" w:lineRule="auto"/>
-        <w:ind w:firstLine="480"/>
-        <w:jc w:val="left"/>
-        <w:rPr>
-          <w:rFonts w:ascii="Cambria" w:hAnsi="Cambria" w:cs="Times New Roman Regular"/>
-          <w:sz w:val="24"/>
-          <w:szCs w:val="24"/>
+        <w:ind w:firstLineChars="0"/>
+        <w:rPr>
+          <w:rFonts w:ascii="Cambria" w:hAnsi="Cambria"/>
         </w:rPr>
       </w:pPr>
       <w:bookmarkStart w:id="31" w:name="bookmark83"/>
       <w:bookmarkEnd w:id="31"/>
       <w:r>
         <w:rPr>
-          <w:rFonts w:ascii="Cambria" w:hAnsi="Cambria" w:cs="Times New Roman Regular"/>
-          <w:sz w:val="24"/>
-          <w:szCs w:val="24"/>
-        </w:rPr>
-        <w:t xml:space="preserve">Where does the data come from? What is the unit of </w:t>
-      </w:r>
-      <w:proofErr w:type="gramStart"/>
-      <w:r>
-        <w:rPr>
-          <w:rFonts w:ascii="Cambria" w:hAnsi="Cambria" w:cs="Times New Roman Regular"/>
-          <w:sz w:val="24"/>
-          <w:szCs w:val="24"/>
-        </w:rPr>
-        <w:t>observation?</w:t>
-      </w:r>
-      <w:r>
-        <w:rPr>
-          <w:rFonts w:ascii="Cambria" w:hAnsi="Cambria" w:cs="Times New Roman Regular"/>
-          <w:sz w:val="24"/>
-          <w:szCs w:val="24"/>
+          <w:rFonts w:ascii="Cambria" w:hAnsi="Cambria"/>
           <w:lang w:val="zh-TW" w:eastAsia="zh-TW" w:bidi="zh-TW"/>
         </w:rPr>
-        <w:t>数据从何而来</w:t>
-      </w:r>
-      <w:proofErr w:type="gramEnd"/>
-      <w:r>
-        <w:rPr>
-          <w:rFonts w:ascii="Cambria" w:hAnsi="Cambria" w:cs="Times New Roman Regular"/>
-          <w:sz w:val="24"/>
-          <w:szCs w:val="24"/>
-          <w:lang w:val="zh-TW" w:eastAsia="zh-TW" w:bidi="zh-TW"/>
-        </w:rPr>
-        <w:t>，以什么为单位？</w:t>
+        <w:t>数据从何而来，以什么为单位？</w:t>
       </w:r>
     </w:p>
     <w:p>
       <w:pPr>
-        <w:pStyle w:val="Bodytext1"/>
+        <w:pStyle w:val="a8"/>
         <w:numPr>
           <w:ilvl w:val="0"/>
-          <w:numId w:val="10"/>
+          <w:numId w:val="20"/>
         </w:numPr>
-        <w:tabs>
-          <w:tab w:val="left" w:pos="512"/>
-        </w:tabs>
-        <w:spacing w:after="0" w:line="360" w:lineRule="auto"/>
-        <w:ind w:firstLine="480"/>
-        <w:jc w:val="left"/>
-        <w:rPr>
-          <w:rFonts w:ascii="Cambria" w:hAnsi="Cambria" w:cs="Times New Roman Regular"/>
-          <w:sz w:val="24"/>
-          <w:szCs w:val="24"/>
-        </w:rPr>
-      </w:pPr>
-      <w:r>
-        <w:rPr>
-          <w:rFonts w:ascii="Cambria" w:hAnsi="Cambria" w:cs="Times New Roman Regular"/>
-          <w:sz w:val="24"/>
-          <w:szCs w:val="24"/>
-        </w:rPr>
-        <w:lastRenderedPageBreak/>
-        <w:t xml:space="preserve">Is it individual, cross-sectional or panel data, how many </w:t>
-      </w:r>
-      <w:proofErr w:type="gramStart"/>
-      <w:r>
-        <w:rPr>
-          <w:rFonts w:ascii="Cambria" w:hAnsi="Cambria" w:cs="Times New Roman Regular"/>
-          <w:sz w:val="24"/>
-          <w:szCs w:val="24"/>
-        </w:rPr>
-        <w:t>observations?</w:t>
-      </w:r>
-      <w:r>
-        <w:rPr>
-          <w:rFonts w:ascii="Cambria" w:hAnsi="Cambria" w:cs="Times New Roman Regular"/>
-          <w:sz w:val="24"/>
-          <w:szCs w:val="24"/>
-        </w:rPr>
-        <w:t>从数据类型上看</w:t>
-      </w:r>
-      <w:proofErr w:type="gramEnd"/>
-      <w:r>
-        <w:rPr>
-          <w:rFonts w:ascii="Cambria" w:hAnsi="Cambria" w:cs="Times New Roman Regular"/>
-          <w:sz w:val="24"/>
-          <w:szCs w:val="24"/>
-        </w:rPr>
-        <w:t>，属于哪种类型？</w:t>
+        <w:ind w:firstLineChars="0"/>
+        <w:rPr>
+          <w:rFonts w:ascii="Cambria" w:hAnsi="Cambria"/>
+        </w:rPr>
+      </w:pPr>
+      <w:r>
+        <w:rPr>
+          <w:rFonts w:ascii="Cambria" w:hAnsi="Cambria"/>
+        </w:rPr>
+        <w:t>从数据类型上看，属于哪种类型？</w:t>
       </w:r>
       <w:bookmarkStart w:id="32" w:name="bookmark85"/>
       <w:bookmarkEnd w:id="32"/>
       <w:r>
         <w:rPr>
-          <w:rFonts w:ascii="Cambria" w:hAnsi="Cambria" w:cs="Times New Roman Regular"/>
-          <w:sz w:val="24"/>
-          <w:szCs w:val="24"/>
+          <w:rFonts w:ascii="Cambria" w:hAnsi="Cambria"/>
         </w:rPr>
         <w:t>cross-sectional</w:t>
       </w:r>
       <w:r>
         <w:rPr>
-          <w:rFonts w:ascii="Cambria" w:hAnsi="Cambria" w:cs="Times New Roman Regular"/>
-          <w:sz w:val="24"/>
-          <w:szCs w:val="24"/>
+          <w:rFonts w:ascii="Cambria" w:hAnsi="Cambria"/>
         </w:rPr>
         <w:t>、</w:t>
       </w:r>
@@ -655,9 +428,7 @@
       <w:bookmarkEnd w:id="33"/>
       <w:r>
         <w:rPr>
-          <w:rFonts w:ascii="Cambria" w:hAnsi="Cambria" w:cs="Times New Roman Regular"/>
-          <w:sz w:val="24"/>
-          <w:szCs w:val="24"/>
+          <w:rFonts w:ascii="Cambria" w:hAnsi="Cambria"/>
         </w:rPr>
         <w:t>panel</w:t>
       </w:r>
@@ -665,190 +436,86 @@
       <w:bookmarkEnd w:id="34"/>
       <w:r>
         <w:rPr>
-          <w:rFonts w:ascii="Cambria" w:hAnsi="Cambria" w:cs="Times New Roman Regular"/>
-          <w:sz w:val="24"/>
-          <w:szCs w:val="24"/>
+          <w:rFonts w:ascii="Cambria" w:hAnsi="Cambria"/>
         </w:rPr>
         <w:t>、</w:t>
       </w:r>
       <w:r>
         <w:rPr>
-          <w:rFonts w:ascii="Cambria" w:hAnsi="Cambria" w:cs="Times New Roman Regular"/>
-          <w:sz w:val="24"/>
-          <w:szCs w:val="24"/>
+          <w:rFonts w:ascii="Cambria" w:hAnsi="Cambria"/>
         </w:rPr>
         <w:t>experimental</w:t>
       </w:r>
     </w:p>
     <w:p>
       <w:pPr>
-        <w:pStyle w:val="Bodytext1"/>
+        <w:pStyle w:val="a8"/>
         <w:numPr>
           <w:ilvl w:val="0"/>
-          <w:numId w:val="10"/>
+          <w:numId w:val="20"/>
         </w:numPr>
-        <w:tabs>
-          <w:tab w:val="left" w:pos="512"/>
-        </w:tabs>
-        <w:spacing w:after="0" w:line="360" w:lineRule="auto"/>
-        <w:ind w:firstLine="480"/>
-        <w:jc w:val="left"/>
-        <w:rPr>
-          <w:rFonts w:ascii="Cambria" w:hAnsi="Cambria" w:cs="Times New Roman Regular"/>
-          <w:sz w:val="24"/>
-          <w:szCs w:val="24"/>
-        </w:rPr>
-      </w:pPr>
-      <w:r>
-        <w:rPr>
-          <w:rFonts w:ascii="Cambria" w:hAnsi="Cambria" w:cs="Times New Roman Regular"/>
-          <w:sz w:val="24"/>
-          <w:szCs w:val="24"/>
-        </w:rPr>
-        <w:t xml:space="preserve">Is the data ready to use? If not, what transformation or recoding will you have to </w:t>
-      </w:r>
-      <w:proofErr w:type="gramStart"/>
-      <w:r>
-        <w:rPr>
-          <w:rFonts w:ascii="Cambria" w:hAnsi="Cambria" w:cs="Times New Roman Regular"/>
-          <w:sz w:val="24"/>
-          <w:szCs w:val="24"/>
-        </w:rPr>
-        <w:t>do?</w:t>
-      </w:r>
-      <w:r>
-        <w:rPr>
-          <w:rFonts w:ascii="Cambria" w:hAnsi="Cambria" w:cs="Times New Roman Regular"/>
-          <w:sz w:val="24"/>
-          <w:szCs w:val="24"/>
-        </w:rPr>
-        <w:t>数据是否可以马上使用</w:t>
-      </w:r>
-      <w:proofErr w:type="gramEnd"/>
-      <w:r>
-        <w:rPr>
-          <w:rFonts w:ascii="Cambria" w:hAnsi="Cambria" w:cs="Times New Roman Regular"/>
-          <w:sz w:val="24"/>
-          <w:szCs w:val="24"/>
-        </w:rPr>
-        <w:t>？还是说要进行一些处理，比如去掉一些缺失值和异常值。</w:t>
+        <w:ind w:firstLineChars="0"/>
+        <w:rPr>
+          <w:rFonts w:ascii="Cambria" w:hAnsi="Cambria"/>
+        </w:rPr>
+      </w:pPr>
+      <w:r>
+        <w:rPr>
+          <w:rFonts w:ascii="Cambria" w:hAnsi="Cambria"/>
+        </w:rPr>
+        <w:t>数据是否可以马上使用？还是说要进行一些处理，比如去掉一些缺失值和异常值。</w:t>
       </w:r>
     </w:p>
     <w:p>
       <w:pPr>
-        <w:pStyle w:val="Bodytext1"/>
+        <w:pStyle w:val="a8"/>
         <w:numPr>
           <w:ilvl w:val="0"/>
-          <w:numId w:val="10"/>
+          <w:numId w:val="20"/>
         </w:numPr>
-        <w:tabs>
-          <w:tab w:val="left" w:pos="512"/>
-        </w:tabs>
-        <w:spacing w:after="0" w:line="360" w:lineRule="auto"/>
-        <w:ind w:firstLine="480"/>
-        <w:jc w:val="left"/>
-        <w:rPr>
-          <w:rFonts w:ascii="Cambria" w:hAnsi="Cambria" w:cs="Times New Roman Regular"/>
-          <w:sz w:val="24"/>
-          <w:szCs w:val="24"/>
-        </w:rPr>
-      </w:pPr>
-      <w:r>
-        <w:rPr>
-          <w:rFonts w:ascii="Cambria" w:hAnsi="Cambria" w:cs="Times New Roman Regular"/>
-          <w:sz w:val="24"/>
-          <w:szCs w:val="24"/>
-        </w:rPr>
-        <w:t xml:space="preserve">Which items will be used in your data set as the measures of your interested </w:t>
-      </w:r>
-      <w:proofErr w:type="gramStart"/>
-      <w:r>
-        <w:rPr>
-          <w:rFonts w:ascii="Cambria" w:hAnsi="Cambria" w:cs="Times New Roman Regular"/>
-          <w:sz w:val="24"/>
-          <w:szCs w:val="24"/>
-        </w:rPr>
-        <w:t>variable?</w:t>
-      </w:r>
-      <w:r>
-        <w:rPr>
-          <w:rFonts w:ascii="Cambria" w:hAnsi="Cambria" w:cs="Times New Roman Regular"/>
-          <w:sz w:val="24"/>
-          <w:szCs w:val="24"/>
-        </w:rPr>
-        <w:t>研究问题中自变量和因变量分别对应数据库中哪个或哪些变量</w:t>
-      </w:r>
-      <w:proofErr w:type="gramEnd"/>
-      <w:r>
-        <w:rPr>
-          <w:rFonts w:ascii="Cambria" w:hAnsi="Cambria" w:cs="Times New Roman Regular"/>
-          <w:sz w:val="24"/>
-          <w:szCs w:val="24"/>
-        </w:rPr>
-        <w:t>？</w:t>
+        <w:ind w:firstLineChars="0"/>
+        <w:rPr>
+          <w:rFonts w:ascii="Cambria" w:hAnsi="Cambria"/>
+        </w:rPr>
+      </w:pPr>
+      <w:r>
+        <w:rPr>
+          <w:rFonts w:ascii="Cambria" w:hAnsi="Cambria"/>
+        </w:rPr>
+        <w:t>研究问题中自变量和因变量分别对应数据库中哪个或哪些变量？</w:t>
       </w:r>
       <w:bookmarkStart w:id="35" w:name="bookmark90"/>
       <w:bookmarkEnd w:id="35"/>
     </w:p>
     <w:p>
       <w:pPr>
-        <w:pStyle w:val="Bodytext1"/>
+        <w:pStyle w:val="a8"/>
         <w:numPr>
           <w:ilvl w:val="0"/>
-          <w:numId w:val="10"/>
+          <w:numId w:val="20"/>
         </w:numPr>
-        <w:tabs>
-          <w:tab w:val="left" w:pos="512"/>
-        </w:tabs>
-        <w:spacing w:after="0" w:line="360" w:lineRule="auto"/>
-        <w:ind w:firstLine="480"/>
-        <w:jc w:val="left"/>
-        <w:rPr>
-          <w:rFonts w:ascii="Cambria" w:hAnsi="Cambria" w:cs="Times New Roman Regular"/>
-          <w:sz w:val="24"/>
-          <w:szCs w:val="24"/>
-        </w:rPr>
-      </w:pPr>
-      <w:r>
-        <w:rPr>
-          <w:rFonts w:ascii="Cambria" w:hAnsi="Cambria" w:cs="Times New Roman Regular"/>
-          <w:sz w:val="24"/>
-          <w:szCs w:val="24"/>
-        </w:rPr>
-        <w:t xml:space="preserve">Why is this good data to use? Advantage and </w:t>
-      </w:r>
-      <w:proofErr w:type="gramStart"/>
-      <w:r>
-        <w:rPr>
-          <w:rFonts w:ascii="Cambria" w:hAnsi="Cambria" w:cs="Times New Roman Regular"/>
-          <w:sz w:val="24"/>
-          <w:szCs w:val="24"/>
-        </w:rPr>
-        <w:t>disadvantage?</w:t>
-      </w:r>
-      <w:r>
-        <w:rPr>
-          <w:rFonts w:ascii="Cambria" w:hAnsi="Cambria" w:cs="Times New Roman Regular"/>
-          <w:sz w:val="24"/>
-          <w:szCs w:val="24"/>
-        </w:rPr>
-        <w:t>为什么你所使用的数据适合做本项目的研究</w:t>
-      </w:r>
-      <w:proofErr w:type="gramEnd"/>
-      <w:r>
-        <w:rPr>
-          <w:rFonts w:ascii="Cambria" w:hAnsi="Cambria" w:cs="Times New Roman Regular"/>
-          <w:sz w:val="24"/>
-          <w:szCs w:val="24"/>
-        </w:rPr>
-        <w:t>，该数据有哪些优势和劣势？</w:t>
+        <w:ind w:firstLineChars="0"/>
+        <w:rPr>
+          <w:rFonts w:ascii="Cambria" w:hAnsi="Cambria"/>
+        </w:rPr>
+      </w:pPr>
+      <w:r>
+        <w:rPr>
+          <w:rFonts w:ascii="Cambria" w:hAnsi="Cambria"/>
+        </w:rPr>
+        <w:t>为什么你所使用的数据适合做本项目的研究，该数据有哪些优势和劣势？</w:t>
       </w:r>
     </w:p>
     <w:p>
       <w:pPr>
-        <w:pStyle w:val="2"/>
-        <w:rPr>
-          <w:rFonts w:ascii="Cambria" w:hAnsi="Cambria"/>
+        <w:pStyle w:val="a6"/>
+        <w:ind w:firstLine="170"/>
+        <w:rPr>
+          <w:rFonts w:ascii="Cambria" w:eastAsia="宋体" w:hAnsi="Cambria" w:cs="微软雅黑"/>
+          <w:color w:val="B01C32"/>
+          <w:sz w:val="28"/>
+          <w:szCs w:val="28"/>
+          <w:lang w:eastAsia="zh-CN"/>
         </w:rPr>
       </w:pPr>
       <w:bookmarkStart w:id="36" w:name="bookmark93"/>
@@ -859,15 +526,13 @@
       <w:bookmarkEnd w:id="36"/>
       <w:r>
         <w:rPr>
-          <w:rFonts w:ascii="Cambria" w:hAnsi="Cambria"/>
+          <w:rFonts w:ascii="Cambria" w:eastAsia="宋体" w:hAnsi="Cambria" w:cs="微软雅黑"/>
+          <w:color w:val="B01C32"/>
+          <w:sz w:val="28"/>
+          <w:szCs w:val="28"/>
+          <w:lang w:eastAsia="zh-CN"/>
         </w:rPr>
         <w:t>Data Description</w:t>
-      </w:r>
-      <w:r>
-        <w:rPr>
-          <w:rFonts w:ascii="Cambria" w:hAnsi="Cambria"/>
-        </w:rPr>
-        <w:t>（数据的基本描述，前提是已经拿到了所使用的数据）</w:t>
       </w:r>
       <w:bookmarkEnd w:id="37"/>
       <w:bookmarkEnd w:id="38"/>
@@ -876,88 +541,47 @@
     </w:p>
     <w:p>
       <w:pPr>
-        <w:pStyle w:val="Bodytext1"/>
+        <w:pStyle w:val="a8"/>
         <w:numPr>
           <w:ilvl w:val="0"/>
-          <w:numId w:val="10"/>
+          <w:numId w:val="21"/>
         </w:numPr>
-        <w:tabs>
-          <w:tab w:val="left" w:pos="512"/>
-        </w:tabs>
-        <w:spacing w:after="0" w:line="360" w:lineRule="auto"/>
-        <w:ind w:firstLine="480"/>
-        <w:jc w:val="left"/>
-        <w:rPr>
-          <w:rFonts w:ascii="Cambria" w:hAnsi="Cambria" w:cs="Times New Roman Regular"/>
-          <w:sz w:val="24"/>
-          <w:szCs w:val="24"/>
+        <w:ind w:firstLineChars="0"/>
+        <w:rPr>
+          <w:rFonts w:ascii="Cambria" w:hAnsi="Cambria"/>
         </w:rPr>
       </w:pPr>
       <w:bookmarkStart w:id="41" w:name="bookmark95"/>
       <w:bookmarkEnd w:id="41"/>
       <w:r>
         <w:rPr>
-          <w:rFonts w:ascii="Cambria" w:hAnsi="Cambria" w:cs="Times New Roman Regular"/>
-          <w:sz w:val="24"/>
-          <w:szCs w:val="24"/>
-        </w:rPr>
-        <w:t xml:space="preserve">Descriptive statistics tables </w:t>
-      </w:r>
-      <w:r>
-        <w:rPr>
           <w:rFonts w:ascii="Cambria" w:hAnsi="Cambria" w:cs="宋体"/>
-          <w:sz w:val="24"/>
-          <w:szCs w:val="24"/>
-        </w:rPr>
-        <w:t>（</w:t>
-      </w:r>
-      <w:r>
-        <w:rPr>
-          <w:rFonts w:ascii="Cambria" w:hAnsi="Cambria" w:cs="Times New Roman Regular"/>
-          <w:sz w:val="24"/>
-          <w:szCs w:val="24"/>
-        </w:rPr>
-        <w:t>if you already have some descriptive statis</w:t>
-      </w:r>
-      <w:r>
-        <w:rPr>
-          <w:rFonts w:ascii="Cambria" w:hAnsi="Cambria" w:cs="Times New Roman Regular"/>
-          <w:sz w:val="24"/>
-          <w:szCs w:val="24"/>
-        </w:rPr>
-        <w:softHyphen/>
-        <w:t>tics, this is great, if not we will wait...</w:t>
+        </w:rPr>
+        <w:t>数据信息的基本描述：最关心的因变量、自变量和其他控制变量的基本统计性描述信息（均值、方差等）如果有可能的话可以做一点比较两组的差异分析</w:t>
+      </w:r>
+      <w:r>
+        <w:rPr>
+          <w:rFonts w:ascii="Cambria" w:hAnsi="Cambria"/>
+        </w:rPr>
+        <w:t>，</w:t>
       </w:r>
       <w:r>
         <w:rPr>
           <w:rFonts w:ascii="Cambria" w:hAnsi="Cambria" w:cs="宋体"/>
-          <w:sz w:val="24"/>
-          <w:szCs w:val="24"/>
-        </w:rPr>
-        <w:t>）数据信息的基本描述：最关心的因变量、自变量和其他控制变量的基本统计性描述信息（均值、方差等）如果有可能的话可以做一点比较两组的差异分析（类似我们上课做的）</w:t>
-      </w:r>
-      <w:r>
-        <w:rPr>
-          <w:rFonts w:ascii="Cambria" w:hAnsi="Cambria" w:cs="Times New Roman Regular"/>
-          <w:sz w:val="24"/>
-          <w:szCs w:val="24"/>
-        </w:rPr>
-        <w:t>,</w:t>
-      </w:r>
-      <w:r>
-        <w:rPr>
-          <w:rFonts w:ascii="Cambria" w:hAnsi="Cambria" w:cs="宋体"/>
-          <w:sz w:val="24"/>
-          <w:szCs w:val="24"/>
         </w:rPr>
         <w:t>用散点图大致看一看因变量和自变量之间的关系。</w:t>
       </w:r>
     </w:p>
     <w:p>
       <w:pPr>
-        <w:pStyle w:val="2"/>
-        <w:rPr>
-          <w:rFonts w:ascii="Cambria" w:hAnsi="Cambria"/>
+        <w:pStyle w:val="a6"/>
+        <w:ind w:firstLine="170"/>
+        <w:rPr>
+          <w:rFonts w:ascii="Cambria" w:eastAsia="宋体" w:hAnsi="Cambria" w:cs="微软雅黑"/>
+          <w:color w:val="B01C32"/>
+          <w:sz w:val="28"/>
+          <w:szCs w:val="28"/>
+          <w:lang w:eastAsia="zh-CN"/>
         </w:rPr>
       </w:pPr>
       <w:bookmarkStart w:id="42" w:name="bookmark98"/>
@@ -968,15 +592,13 @@
       <w:bookmarkEnd w:id="42"/>
       <w:r>
         <w:rPr>
-          <w:rFonts w:ascii="Cambria" w:hAnsi="Cambria"/>
+          <w:rFonts w:ascii="Cambria" w:eastAsia="宋体" w:hAnsi="Cambria" w:cs="微软雅黑"/>
+          <w:color w:val="B01C32"/>
+          <w:sz w:val="28"/>
+          <w:szCs w:val="28"/>
+          <w:lang w:eastAsia="zh-CN"/>
         </w:rPr>
         <w:t>Anticipated Results</w:t>
-      </w:r>
-      <w:r>
-        <w:rPr>
-          <w:rFonts w:ascii="Cambria" w:hAnsi="Cambria"/>
-        </w:rPr>
-        <w:t>（预期的结果）</w:t>
       </w:r>
       <w:bookmarkEnd w:id="43"/>
       <w:bookmarkEnd w:id="44"/>
@@ -985,78 +607,77 @@
     </w:p>
     <w:p>
       <w:pPr>
-        <w:pStyle w:val="Bodytext1"/>
+        <w:pStyle w:val="a8"/>
         <w:numPr>
           <w:ilvl w:val="0"/>
-          <w:numId w:val="10"/>
+          <w:numId w:val="21"/>
         </w:numPr>
-        <w:tabs>
-          <w:tab w:val="left" w:pos="520"/>
-        </w:tabs>
-        <w:spacing w:after="0" w:line="360" w:lineRule="auto"/>
-        <w:ind w:firstLine="480"/>
-        <w:jc w:val="left"/>
-        <w:rPr>
-          <w:rFonts w:ascii="Cambria" w:hAnsi="Cambria" w:cs="Times New Roman Regular"/>
-          <w:sz w:val="24"/>
-          <w:szCs w:val="24"/>
+        <w:ind w:firstLineChars="0"/>
+        <w:rPr>
+          <w:rFonts w:ascii="Cambria" w:hAnsi="Cambria" w:cs="宋体"/>
         </w:rPr>
       </w:pPr>
       <w:bookmarkStart w:id="47" w:name="bookmark100"/>
       <w:bookmarkEnd w:id="47"/>
       <w:r>
         <w:rPr>
-          <w:rFonts w:ascii="Cambria" w:hAnsi="Cambria" w:cs="Times New Roman Regular"/>
-          <w:sz w:val="24"/>
-          <w:szCs w:val="24"/>
-        </w:rPr>
-        <w:t xml:space="preserve">What issues will be left unresolved? What is the anticipated contribution of the </w:t>
-      </w:r>
-      <w:proofErr w:type="gramStart"/>
-      <w:r>
-        <w:rPr>
-          <w:rFonts w:ascii="Cambria" w:hAnsi="Cambria" w:cs="Times New Roman Regular"/>
-          <w:sz w:val="24"/>
-          <w:szCs w:val="24"/>
-        </w:rPr>
-        <w:t>research?</w:t>
-      </w:r>
-      <w:r>
-        <w:rPr>
           <w:rFonts w:ascii="Cambria" w:hAnsi="Cambria" w:cs="宋体"/>
-          <w:sz w:val="24"/>
-          <w:szCs w:val="24"/>
-        </w:rPr>
-        <w:t>本研究项目期望得到的结果是什么</w:t>
-      </w:r>
-      <w:proofErr w:type="gramEnd"/>
-      <w:r>
+        </w:rPr>
+        <w:t>本研究项目期望得到的结果是什么？</w:t>
+      </w:r>
+    </w:p>
+    <w:p>
+      <w:pPr>
+        <w:pStyle w:val="a8"/>
+        <w:numPr>
+          <w:ilvl w:val="0"/>
+          <w:numId w:val="21"/>
+        </w:numPr>
+        <w:ind w:firstLineChars="0"/>
         <w:rPr>
           <w:rFonts w:ascii="Cambria" w:hAnsi="Cambria" w:cs="宋体"/>
-          <w:sz w:val="24"/>
-          <w:szCs w:val="24"/>
-        </w:rPr>
-        <w:t>？其研究结果对</w:t>
-      </w:r>
+        </w:rPr>
+      </w:pPr>
       <w:r>
         <w:rPr>
           <w:rFonts w:ascii="Cambria" w:hAnsi="Cambria" w:cs="宋体"/>
-          <w:sz w:val="24"/>
-          <w:szCs w:val="24"/>
+        </w:rPr>
+        <w:t>其研究结果对</w:t>
+      </w:r>
+      <w:r>
+        <w:rPr>
+          <w:rFonts w:ascii="Cambria" w:hAnsi="Cambria" w:cs="宋体"/>
         </w:rPr>
         <w:t>**</w:t>
       </w:r>
       <w:r>
         <w:rPr>
           <w:rFonts w:ascii="Cambria" w:hAnsi="Cambria" w:cs="宋体"/>
-          <w:sz w:val="24"/>
-          <w:szCs w:val="24"/>
-        </w:rPr>
-        <w:t>研究和政策有哪些直接的贡献？研究结果的潜在的局限性有哪些？如何能够克服？</w:t>
+        </w:rPr>
+        <w:t>研究和政策有哪些直接的贡献？</w:t>
+      </w:r>
+    </w:p>
+    <w:p>
+      <w:pPr>
+        <w:pStyle w:val="a8"/>
+        <w:numPr>
+          <w:ilvl w:val="0"/>
+          <w:numId w:val="21"/>
+        </w:numPr>
+        <w:ind w:firstLineChars="0"/>
+        <w:rPr>
+          <w:rFonts w:ascii="Cambria" w:hAnsi="Cambria"/>
+        </w:rPr>
+      </w:pPr>
+      <w:r>
+        <w:rPr>
+          <w:rFonts w:ascii="Cambria" w:hAnsi="Cambria" w:cs="宋体"/>
+        </w:rPr>
+        <w:t>研究结果的潜在的局限性有哪些？如何能够克服？</w:t>
       </w:r>
     </w:p>
     <w:sectPr>
-      <w:headerReference w:type="default" r:id="rId5"/>
+      <w:headerReference w:type="default" r:id="rId7"/>
       <w:pgSz w:w="11906" w:h="16838"/>
       <w:pgMar w:top="1440" w:right="1800" w:bottom="1440" w:left="1800" w:header="851" w:footer="992" w:gutter="0"/>
       <w:cols w:space="425"/>
@@ -1066,13 +687,47 @@
 </w:document>
 </file>
 
+<file path=word/endnotes.xml><?xml version="1.0" encoding="utf-8"?>
+<w:endnotes xmlns:wpc="http://schemas.microsoft.com/office/word/2010/wordprocessingCanvas" xmlns:cx="http://schemas.microsoft.com/office/drawing/2014/chartex" xmlns:cx1="http://schemas.microsoft.com/office/drawing/2015/9/8/chartex" xmlns:cx2="http://schemas.microsoft.com/office/drawing/2015/10/21/chartex" xmlns:cx3="http://schemas.microsoft.com/office/drawing/2016/5/9/chartex" xmlns:cx4="http://schemas.microsoft.com/office/drawing/2016/5/10/chartex" xmlns:cx5="http://schemas.microsoft.com/office/drawing/2016/5/11/chartex" xmlns:cx6="http://schemas.microsoft.com/office/drawing/2016/5/12/chartex" xmlns:cx7="http://schemas.microsoft.com/office/drawing/2016/5/13/chartex" xmlns:cx8="http://schemas.microsoft.com/office/drawing/2016/5/14/chartex" xmlns:mc="http://schemas.openxmlformats.org/markup-compatibility/2006" xmlns:aink="http://schemas.microsoft.com/office/drawing/2016/ink" xmlns:am3d="http://schemas.microsoft.com/office/drawing/2017/model3d" xmlns:o="urn:schemas-microsoft-com:office:office" xmlns:oel="http://schemas.microsoft.com/office/2019/extlst" xmlns:r="http://schemas.openxmlformats.org/officeDocument/2006/relationships" xmlns:m="http://schemas.openxmlformats.org/officeDocument/2006/math" xmlns:v="urn:schemas-microsoft-com:vml" xmlns:wp14="http://schemas.microsoft.com/office/word/2010/wordprocessingDrawing" xmlns:wp="http://schemas.openxmlformats.org/drawingml/2006/wordprocessingDrawing" xmlns:w10="urn:schemas-microsoft-com:office:word" xmlns:w="http://schemas.openxmlformats.org/wordprocessingml/2006/main" xmlns:w14="http://schemas.microsoft.com/office/word/2010/wordml" xmlns:w15="http://schemas.microsoft.com/office/word/2012/wordml" xmlns:w16cex="http://schemas.microsoft.com/office/word/2018/wordml/cex" xmlns:w16cid="http://schemas.microsoft.com/office/word/2016/wordml/cid" xmlns:w16="http://schemas.microsoft.com/office/word/2018/wordml" xmlns:w16sdtdh="http://schemas.microsoft.com/office/word/2020/wordml/sdtdatahash" xmlns:w16se="http://schemas.microsoft.com/office/word/2015/wordml/symex" xmlns:wpg="http://schemas.microsoft.com/office/word/2010/wordprocessingGroup" xmlns:wpi="http://schemas.microsoft.com/office/word/2010/wordprocessingInk" xmlns:wne="http://schemas.microsoft.com/office/word/2006/wordml" xmlns:wps="http://schemas.microsoft.com/office/word/2010/wordprocessingShape" mc:Ignorable="w14 w15 w16se w16cid w16 w16cex w16sdtdh wp14">
+  <w:endnote w:type="separator" w:id="-1">
+    <w:p>
+      <w:r>
+        <w:separator/>
+      </w:r>
+    </w:p>
+  </w:endnote>
+  <w:endnote w:type="continuationSeparator" w:id="0">
+    <w:p>
+      <w:r>
+        <w:continuationSeparator/>
+      </w:r>
+    </w:p>
+  </w:endnote>
+</w:endnotes>
+</file>
+
+<file path=word/footnotes.xml><?xml version="1.0" encoding="utf-8"?>
+<w:footnotes xmlns:wpc="http://schemas.microsoft.com/office/word/2010/wordprocessingCanvas" xmlns:cx="http://schemas.microsoft.com/office/drawing/2014/chartex" xmlns:cx1="http://schemas.microsoft.com/office/drawing/2015/9/8/chartex" xmlns:cx2="http://schemas.microsoft.com/office/drawing/2015/10/21/chartex" xmlns:cx3="http://schemas.microsoft.com/office/drawing/2016/5/9/chartex" xmlns:cx4="http://schemas.microsoft.com/office/drawing/2016/5/10/chartex" xmlns:cx5="http://schemas.microsoft.com/office/drawing/2016/5/11/chartex" xmlns:cx6="http://schemas.microsoft.com/office/drawing/2016/5/12/chartex" xmlns:cx7="http://schemas.microsoft.com/office/drawing/2016/5/13/chartex" xmlns:cx8="http://schemas.microsoft.com/office/drawing/2016/5/14/chartex" xmlns:mc="http://schemas.openxmlformats.org/markup-compatibility/2006" xmlns:aink="http://schemas.microsoft.com/office/drawing/2016/ink" xmlns:am3d="http://schemas.microsoft.com/office/drawing/2017/model3d" xmlns:o="urn:schemas-microsoft-com:office:office" xmlns:oel="http://schemas.microsoft.com/office/2019/extlst" xmlns:r="http://schemas.openxmlformats.org/officeDocument/2006/relationships" xmlns:m="http://schemas.openxmlformats.org/officeDocument/2006/math" xmlns:v="urn:schemas-microsoft-com:vml" xmlns:wp14="http://schemas.microsoft.com/office/word/2010/wordprocessingDrawing" xmlns:wp="http://schemas.openxmlformats.org/drawingml/2006/wordprocessingDrawing" xmlns:w10="urn:schemas-microsoft-com:office:word" xmlns:w="http://schemas.openxmlformats.org/wordprocessingml/2006/main" xmlns:w14="http://schemas.microsoft.com/office/word/2010/wordml" xmlns:w15="http://schemas.microsoft.com/office/word/2012/wordml" xmlns:w16cex="http://schemas.microsoft.com/office/word/2018/wordml/cex" xmlns:w16cid="http://schemas.microsoft.com/office/word/2016/wordml/cid" xmlns:w16="http://schemas.microsoft.com/office/word/2018/wordml" xmlns:w16sdtdh="http://schemas.microsoft.com/office/word/2020/wordml/sdtdatahash" xmlns:w16se="http://schemas.microsoft.com/office/word/2015/wordml/symex" xmlns:wpg="http://schemas.microsoft.com/office/word/2010/wordprocessingGroup" xmlns:wpi="http://schemas.microsoft.com/office/word/2010/wordprocessingInk" xmlns:wne="http://schemas.microsoft.com/office/word/2006/wordml" xmlns:wps="http://schemas.microsoft.com/office/word/2010/wordprocessingShape" mc:Ignorable="w14 w15 w16se w16cid w16 w16cex w16sdtdh wp14">
+  <w:footnote w:type="separator" w:id="-1">
+    <w:p>
+      <w:r>
+        <w:separator/>
+      </w:r>
+    </w:p>
+  </w:footnote>
+  <w:footnote w:type="continuationSeparator" w:id="0">
+    <w:p>
+      <w:r>
+        <w:continuationSeparator/>
+      </w:r>
+    </w:p>
+  </w:footnote>
+</w:footnotes>
+</file>
+
 <file path=word/header1.xml><?xml version="1.0" encoding="utf-8"?>
 <w:hdr xmlns:wpc="http://schemas.microsoft.com/office/word/2010/wordprocessingCanvas" xmlns:cx="http://schemas.microsoft.com/office/drawing/2014/chartex" xmlns:cx1="http://schemas.microsoft.com/office/drawing/2015/9/8/chartex" xmlns:cx2="http://schemas.microsoft.com/office/drawing/2015/10/21/chartex" xmlns:cx3="http://schemas.microsoft.com/office/drawing/2016/5/9/chartex" xmlns:cx4="http://schemas.microsoft.com/office/drawing/2016/5/10/chartex" xmlns:cx5="http://schemas.microsoft.com/office/drawing/2016/5/11/chartex" xmlns:cx6="http://schemas.microsoft.com/office/drawing/2016/5/12/chartex" xmlns:cx7="http://schemas.microsoft.com/office/drawing/2016/5/13/chartex" xmlns:cx8="http://schemas.microsoft.com/office/drawing/2016/5/14/chartex" xmlns:mc="http://schemas.openxmlformats.org/markup-compatibility/2006" xmlns:aink="http://schemas.microsoft.com/office/drawing/2016/ink" xmlns:am3d="http://schemas.microsoft.com/office/drawing/2017/model3d" xmlns:o="urn:schemas-microsoft-com:office:office" xmlns:oel="http://schemas.microsoft.com/office/2019/extlst" xmlns:r="http://schemas.openxmlformats.org/officeDocument/2006/relationships" xmlns:m="http://schemas.openxmlformats.org/officeDocument/2006/math" xmlns:v="urn:schemas-microsoft-com:vml" xmlns:wp14="http://schemas.microsoft.com/office/word/2010/wordprocessingDrawing" xmlns:wp="http://schemas.openxmlformats.org/drawingml/2006/wordprocessingDrawing" xmlns:w10="urn:schemas-microsoft-com:office:word" xmlns:w="http://schemas.openxmlformats.org/wordprocessingml/2006/main" xmlns:w14="http://schemas.microsoft.com/office/word/2010/wordml" xmlns:w15="http://schemas.microsoft.com/office/word/2012/wordml" xmlns:w16cex="http://schemas.microsoft.com/office/word/2018/wordml/cex" xmlns:w16cid="http://schemas.microsoft.com/office/word/2016/wordml/cid" xmlns:w16="http://schemas.microsoft.com/office/word/2018/wordml" xmlns:w16sdtdh="http://schemas.microsoft.com/office/word/2020/wordml/sdtdatahash" xmlns:w16se="http://schemas.microsoft.com/office/word/2015/wordml/symex" xmlns:wpg="http://schemas.microsoft.com/office/word/2010/wordprocessingGroup" xmlns:wpi="http://schemas.microsoft.com/office/word/2010/wordprocessingInk" xmlns:wne="http://schemas.microsoft.com/office/word/2006/wordml" xmlns:wps="http://schemas.microsoft.com/office/word/2010/wordprocessingShape" mc:Ignorable="w14 w15 w16se w16cid w16 w16cex w16sdtdh wp14">
   <w:p>
-    <w:pPr>
-      <w:spacing w:line="1" w:lineRule="exact"/>
-      <w:ind w:firstLine="480"/>
-    </w:pPr>
     <w:r>
       <w:rPr>
         <w:noProof/>
@@ -1290,225 +945,17 @@
     </w:lvl>
   </w:abstractNum>
   <w:abstractNum w:abstractNumId="2" w15:restartNumberingAfterBreak="0">
-    <w:nsid w:val="0E6747B5"/>
+    <w:nsid w:val="0DBE55F3"/>
     <w:multiLevelType w:val="hybridMultilevel"/>
-    <w:tmpl w:val="E94C89C2"/>
-    <w:lvl w:ilvl="0" w:tplc="4600E20C">
-      <w:start w:val="1"/>
-      <w:numFmt w:val="lowerRoman"/>
-      <w:lvlText w:val="%1."/>
-      <w:lvlJc w:val="right"/>
+    <w:tmpl w:val="ABCEA3B8"/>
+    <w:lvl w:ilvl="0" w:tplc="61E07C0E">
+      <w:start w:val="1"/>
+      <w:numFmt w:val="bullet"/>
+      <w:lvlText w:val="•"/>
+      <w:lvlJc w:val="left"/>
       <w:pPr>
         <w:ind w:left="840" w:hanging="420"/>
       </w:pPr>
-    </w:lvl>
-    <w:lvl w:ilvl="1" w:tplc="04090019" w:tentative="1">
-      <w:start w:val="1"/>
-      <w:numFmt w:val="lowerLetter"/>
-      <w:lvlText w:val="%2)"/>
-      <w:lvlJc w:val="left"/>
-      <w:pPr>
-        <w:ind w:left="840" w:hanging="420"/>
-      </w:pPr>
-    </w:lvl>
-    <w:lvl w:ilvl="2" w:tplc="0409001B" w:tentative="1">
-      <w:start w:val="1"/>
-      <w:numFmt w:val="lowerRoman"/>
-      <w:lvlText w:val="%3."/>
-      <w:lvlJc w:val="right"/>
-      <w:pPr>
-        <w:ind w:left="1260" w:hanging="420"/>
-      </w:pPr>
-    </w:lvl>
-    <w:lvl w:ilvl="3" w:tplc="0409000F" w:tentative="1">
-      <w:start w:val="1"/>
-      <w:numFmt w:val="decimal"/>
-      <w:lvlText w:val="%4."/>
-      <w:lvlJc w:val="left"/>
-      <w:pPr>
-        <w:ind w:left="1680" w:hanging="420"/>
-      </w:pPr>
-    </w:lvl>
-    <w:lvl w:ilvl="4" w:tplc="04090019" w:tentative="1">
-      <w:start w:val="1"/>
-      <w:numFmt w:val="lowerLetter"/>
-      <w:lvlText w:val="%5)"/>
-      <w:lvlJc w:val="left"/>
-      <w:pPr>
-        <w:ind w:left="2100" w:hanging="420"/>
-      </w:pPr>
-    </w:lvl>
-    <w:lvl w:ilvl="5" w:tplc="0409001B" w:tentative="1">
-      <w:start w:val="1"/>
-      <w:numFmt w:val="lowerRoman"/>
-      <w:lvlText w:val="%6."/>
-      <w:lvlJc w:val="right"/>
-      <w:pPr>
-        <w:ind w:left="2520" w:hanging="420"/>
-      </w:pPr>
-    </w:lvl>
-    <w:lvl w:ilvl="6" w:tplc="0409000F" w:tentative="1">
-      <w:start w:val="1"/>
-      <w:numFmt w:val="decimal"/>
-      <w:lvlText w:val="%7."/>
-      <w:lvlJc w:val="left"/>
-      <w:pPr>
-        <w:ind w:left="2940" w:hanging="420"/>
-      </w:pPr>
-    </w:lvl>
-    <w:lvl w:ilvl="7" w:tplc="04090019" w:tentative="1">
-      <w:start w:val="1"/>
-      <w:numFmt w:val="lowerLetter"/>
-      <w:lvlText w:val="%8)"/>
-      <w:lvlJc w:val="left"/>
-      <w:pPr>
-        <w:ind w:left="3360" w:hanging="420"/>
-      </w:pPr>
-    </w:lvl>
-    <w:lvl w:ilvl="8" w:tplc="0409001B" w:tentative="1">
-      <w:start w:val="1"/>
-      <w:numFmt w:val="lowerRoman"/>
-      <w:lvlText w:val="%9."/>
-      <w:lvlJc w:val="right"/>
-      <w:pPr>
-        <w:ind w:left="3780" w:hanging="420"/>
-      </w:pPr>
-    </w:lvl>
-  </w:abstractNum>
-  <w:abstractNum w:abstractNumId="3" w15:restartNumberingAfterBreak="0">
-    <w:nsid w:val="24494633"/>
-    <w:multiLevelType w:val="multilevel"/>
-    <w:tmpl w:val="98F206CC"/>
-    <w:lvl w:ilvl="0">
-      <w:start w:val="1"/>
-      <w:numFmt w:val="decimal"/>
-      <w:pStyle w:val="6"/>
-      <w:lvlText w:val="%1."/>
-      <w:lvlJc w:val="left"/>
-      <w:pPr>
-        <w:tabs>
-          <w:tab w:val="num" w:pos="720"/>
-        </w:tabs>
-        <w:ind w:left="720" w:hanging="720"/>
-      </w:pPr>
-    </w:lvl>
-    <w:lvl w:ilvl="1">
-      <w:start w:val="1"/>
-      <w:numFmt w:val="decimal"/>
-      <w:lvlText w:val="%2."/>
-      <w:lvlJc w:val="left"/>
-      <w:pPr>
-        <w:tabs>
-          <w:tab w:val="num" w:pos="1440"/>
-        </w:tabs>
-        <w:ind w:left="1440" w:hanging="720"/>
-      </w:pPr>
-    </w:lvl>
-    <w:lvl w:ilvl="2">
-      <w:start w:val="1"/>
-      <w:numFmt w:val="decimal"/>
-      <w:lvlText w:val="%3."/>
-      <w:lvlJc w:val="left"/>
-      <w:pPr>
-        <w:tabs>
-          <w:tab w:val="num" w:pos="2160"/>
-        </w:tabs>
-        <w:ind w:left="2160" w:hanging="720"/>
-      </w:pPr>
-    </w:lvl>
-    <w:lvl w:ilvl="3">
-      <w:start w:val="1"/>
-      <w:numFmt w:val="decimal"/>
-      <w:lvlText w:val="%4."/>
-      <w:lvlJc w:val="left"/>
-      <w:pPr>
-        <w:tabs>
-          <w:tab w:val="num" w:pos="2880"/>
-        </w:tabs>
-        <w:ind w:left="2880" w:hanging="720"/>
-      </w:pPr>
-    </w:lvl>
-    <w:lvl w:ilvl="4">
-      <w:start w:val="1"/>
-      <w:numFmt w:val="decimal"/>
-      <w:lvlText w:val="%5."/>
-      <w:lvlJc w:val="left"/>
-      <w:pPr>
-        <w:tabs>
-          <w:tab w:val="num" w:pos="3600"/>
-        </w:tabs>
-        <w:ind w:left="3600" w:hanging="720"/>
-      </w:pPr>
-    </w:lvl>
-    <w:lvl w:ilvl="5">
-      <w:start w:val="1"/>
-      <w:numFmt w:val="decimal"/>
-      <w:lvlText w:val="%6."/>
-      <w:lvlJc w:val="left"/>
-      <w:pPr>
-        <w:tabs>
-          <w:tab w:val="num" w:pos="4320"/>
-        </w:tabs>
-        <w:ind w:left="4320" w:hanging="720"/>
-      </w:pPr>
-    </w:lvl>
-    <w:lvl w:ilvl="6">
-      <w:start w:val="1"/>
-      <w:numFmt w:val="decimal"/>
-      <w:lvlText w:val="%7."/>
-      <w:lvlJc w:val="left"/>
-      <w:pPr>
-        <w:tabs>
-          <w:tab w:val="num" w:pos="5040"/>
-        </w:tabs>
-        <w:ind w:left="5040" w:hanging="720"/>
-      </w:pPr>
-    </w:lvl>
-    <w:lvl w:ilvl="7">
-      <w:start w:val="1"/>
-      <w:numFmt w:val="decimal"/>
-      <w:lvlText w:val="%8."/>
-      <w:lvlJc w:val="left"/>
-      <w:pPr>
-        <w:tabs>
-          <w:tab w:val="num" w:pos="5760"/>
-        </w:tabs>
-        <w:ind w:left="5760" w:hanging="720"/>
-      </w:pPr>
-    </w:lvl>
-    <w:lvl w:ilvl="8">
-      <w:start w:val="1"/>
-      <w:numFmt w:val="decimal"/>
-      <w:lvlText w:val="%9."/>
-      <w:lvlJc w:val="left"/>
-      <w:pPr>
-        <w:tabs>
-          <w:tab w:val="num" w:pos="6480"/>
-        </w:tabs>
-        <w:ind w:left="6480" w:hanging="720"/>
-      </w:pPr>
-    </w:lvl>
-  </w:abstractNum>
-  <w:abstractNum w:abstractNumId="4" w15:restartNumberingAfterBreak="0">
-    <w:nsid w:val="3D8C6812"/>
-    <w:multiLevelType w:val="singleLevel"/>
-    <w:tmpl w:val="61E07D1D"/>
-    <w:lvl w:ilvl="0">
-      <w:start w:val="2"/>
-      <w:numFmt w:val="decimal"/>
-      <w:lvlText w:val="%1）"/>
-      <w:lvlJc w:val="left"/>
-    </w:lvl>
-  </w:abstractNum>
-  <w:abstractNum w:abstractNumId="5" w15:restartNumberingAfterBreak="0">
-    <w:nsid w:val="61E07C0E"/>
-    <w:multiLevelType w:val="singleLevel"/>
-    <w:tmpl w:val="61E07C0E"/>
-    <w:lvl w:ilvl="0">
-      <w:start w:val="1"/>
-      <w:numFmt w:val="bullet"/>
-      <w:lvlText w:val="•"/>
-      <w:lvlJc w:val="left"/>
       <w:rPr>
         <w:rFonts w:ascii="Times New Roman" w:eastAsia="Times New Roman" w:hAnsi="Times New Roman" w:cs="Times New Roman"/>
         <w:b w:val="0"/>
@@ -1528,8 +975,600 @@
         <w:lang w:val="zh-TW" w:eastAsia="zh-TW" w:bidi="zh-TW"/>
       </w:rPr>
     </w:lvl>
+    <w:lvl w:ilvl="1" w:tplc="04090003" w:tentative="1">
+      <w:start w:val="1"/>
+      <w:numFmt w:val="bullet"/>
+      <w:lvlText w:val=""/>
+      <w:lvlJc w:val="left"/>
+      <w:pPr>
+        <w:ind w:left="1260" w:hanging="420"/>
+      </w:pPr>
+      <w:rPr>
+        <w:rFonts w:ascii="Wingdings" w:hAnsi="Wingdings" w:hint="default"/>
+      </w:rPr>
+    </w:lvl>
+    <w:lvl w:ilvl="2" w:tplc="04090005" w:tentative="1">
+      <w:start w:val="1"/>
+      <w:numFmt w:val="bullet"/>
+      <w:lvlText w:val=""/>
+      <w:lvlJc w:val="left"/>
+      <w:pPr>
+        <w:ind w:left="1680" w:hanging="420"/>
+      </w:pPr>
+      <w:rPr>
+        <w:rFonts w:ascii="Wingdings" w:hAnsi="Wingdings" w:hint="default"/>
+      </w:rPr>
+    </w:lvl>
+    <w:lvl w:ilvl="3" w:tplc="04090001" w:tentative="1">
+      <w:start w:val="1"/>
+      <w:numFmt w:val="bullet"/>
+      <w:lvlText w:val=""/>
+      <w:lvlJc w:val="left"/>
+      <w:pPr>
+        <w:ind w:left="2100" w:hanging="420"/>
+      </w:pPr>
+      <w:rPr>
+        <w:rFonts w:ascii="Wingdings" w:hAnsi="Wingdings" w:hint="default"/>
+      </w:rPr>
+    </w:lvl>
+    <w:lvl w:ilvl="4" w:tplc="04090003" w:tentative="1">
+      <w:start w:val="1"/>
+      <w:numFmt w:val="bullet"/>
+      <w:lvlText w:val=""/>
+      <w:lvlJc w:val="left"/>
+      <w:pPr>
+        <w:ind w:left="2520" w:hanging="420"/>
+      </w:pPr>
+      <w:rPr>
+        <w:rFonts w:ascii="Wingdings" w:hAnsi="Wingdings" w:hint="default"/>
+      </w:rPr>
+    </w:lvl>
+    <w:lvl w:ilvl="5" w:tplc="04090005" w:tentative="1">
+      <w:start w:val="1"/>
+      <w:numFmt w:val="bullet"/>
+      <w:lvlText w:val=""/>
+      <w:lvlJc w:val="left"/>
+      <w:pPr>
+        <w:ind w:left="2940" w:hanging="420"/>
+      </w:pPr>
+      <w:rPr>
+        <w:rFonts w:ascii="Wingdings" w:hAnsi="Wingdings" w:hint="default"/>
+      </w:rPr>
+    </w:lvl>
+    <w:lvl w:ilvl="6" w:tplc="04090001" w:tentative="1">
+      <w:start w:val="1"/>
+      <w:numFmt w:val="bullet"/>
+      <w:lvlText w:val=""/>
+      <w:lvlJc w:val="left"/>
+      <w:pPr>
+        <w:ind w:left="3360" w:hanging="420"/>
+      </w:pPr>
+      <w:rPr>
+        <w:rFonts w:ascii="Wingdings" w:hAnsi="Wingdings" w:hint="default"/>
+      </w:rPr>
+    </w:lvl>
+    <w:lvl w:ilvl="7" w:tplc="04090003" w:tentative="1">
+      <w:start w:val="1"/>
+      <w:numFmt w:val="bullet"/>
+      <w:lvlText w:val=""/>
+      <w:lvlJc w:val="left"/>
+      <w:pPr>
+        <w:ind w:left="3780" w:hanging="420"/>
+      </w:pPr>
+      <w:rPr>
+        <w:rFonts w:ascii="Wingdings" w:hAnsi="Wingdings" w:hint="default"/>
+      </w:rPr>
+    </w:lvl>
+    <w:lvl w:ilvl="8" w:tplc="04090005" w:tentative="1">
+      <w:start w:val="1"/>
+      <w:numFmt w:val="bullet"/>
+      <w:lvlText w:val=""/>
+      <w:lvlJc w:val="left"/>
+      <w:pPr>
+        <w:ind w:left="4200" w:hanging="420"/>
+      </w:pPr>
+      <w:rPr>
+        <w:rFonts w:ascii="Wingdings" w:hAnsi="Wingdings" w:hint="default"/>
+      </w:rPr>
+    </w:lvl>
+  </w:abstractNum>
+  <w:abstractNum w:abstractNumId="3" w15:restartNumberingAfterBreak="0">
+    <w:nsid w:val="0E6747B5"/>
+    <w:multiLevelType w:val="hybridMultilevel"/>
+    <w:tmpl w:val="E94C89C2"/>
+    <w:lvl w:ilvl="0" w:tplc="4600E20C">
+      <w:start w:val="1"/>
+      <w:numFmt w:val="lowerRoman"/>
+      <w:lvlText w:val="%1."/>
+      <w:lvlJc w:val="right"/>
+      <w:pPr>
+        <w:ind w:left="840" w:hanging="420"/>
+      </w:pPr>
+    </w:lvl>
+    <w:lvl w:ilvl="1" w:tplc="04090019" w:tentative="1">
+      <w:start w:val="1"/>
+      <w:numFmt w:val="lowerLetter"/>
+      <w:lvlText w:val="%2)"/>
+      <w:lvlJc w:val="left"/>
+      <w:pPr>
+        <w:ind w:left="840" w:hanging="420"/>
+      </w:pPr>
+    </w:lvl>
+    <w:lvl w:ilvl="2" w:tplc="0409001B" w:tentative="1">
+      <w:start w:val="1"/>
+      <w:numFmt w:val="lowerRoman"/>
+      <w:lvlText w:val="%3."/>
+      <w:lvlJc w:val="right"/>
+      <w:pPr>
+        <w:ind w:left="1260" w:hanging="420"/>
+      </w:pPr>
+    </w:lvl>
+    <w:lvl w:ilvl="3" w:tplc="0409000F" w:tentative="1">
+      <w:start w:val="1"/>
+      <w:numFmt w:val="decimal"/>
+      <w:lvlText w:val="%4."/>
+      <w:lvlJc w:val="left"/>
+      <w:pPr>
+        <w:ind w:left="1680" w:hanging="420"/>
+      </w:pPr>
+    </w:lvl>
+    <w:lvl w:ilvl="4" w:tplc="04090019" w:tentative="1">
+      <w:start w:val="1"/>
+      <w:numFmt w:val="lowerLetter"/>
+      <w:lvlText w:val="%5)"/>
+      <w:lvlJc w:val="left"/>
+      <w:pPr>
+        <w:ind w:left="2100" w:hanging="420"/>
+      </w:pPr>
+    </w:lvl>
+    <w:lvl w:ilvl="5" w:tplc="0409001B" w:tentative="1">
+      <w:start w:val="1"/>
+      <w:numFmt w:val="lowerRoman"/>
+      <w:lvlText w:val="%6."/>
+      <w:lvlJc w:val="right"/>
+      <w:pPr>
+        <w:ind w:left="2520" w:hanging="420"/>
+      </w:pPr>
+    </w:lvl>
+    <w:lvl w:ilvl="6" w:tplc="0409000F" w:tentative="1">
+      <w:start w:val="1"/>
+      <w:numFmt w:val="decimal"/>
+      <w:lvlText w:val="%7."/>
+      <w:lvlJc w:val="left"/>
+      <w:pPr>
+        <w:ind w:left="2940" w:hanging="420"/>
+      </w:pPr>
+    </w:lvl>
+    <w:lvl w:ilvl="7" w:tplc="04090019" w:tentative="1">
+      <w:start w:val="1"/>
+      <w:numFmt w:val="lowerLetter"/>
+      <w:lvlText w:val="%8)"/>
+      <w:lvlJc w:val="left"/>
+      <w:pPr>
+        <w:ind w:left="3360" w:hanging="420"/>
+      </w:pPr>
+    </w:lvl>
+    <w:lvl w:ilvl="8" w:tplc="0409001B" w:tentative="1">
+      <w:start w:val="1"/>
+      <w:numFmt w:val="lowerRoman"/>
+      <w:lvlText w:val="%9."/>
+      <w:lvlJc w:val="right"/>
+      <w:pPr>
+        <w:ind w:left="3780" w:hanging="420"/>
+      </w:pPr>
+    </w:lvl>
+  </w:abstractNum>
+  <w:abstractNum w:abstractNumId="4" w15:restartNumberingAfterBreak="0">
+    <w:nsid w:val="16311634"/>
+    <w:multiLevelType w:val="hybridMultilevel"/>
+    <w:tmpl w:val="1584C744"/>
+    <w:lvl w:ilvl="0" w:tplc="61E07C0E">
+      <w:start w:val="1"/>
+      <w:numFmt w:val="bullet"/>
+      <w:lvlText w:val="•"/>
+      <w:lvlJc w:val="left"/>
+      <w:pPr>
+        <w:ind w:left="840" w:hanging="420"/>
+      </w:pPr>
+      <w:rPr>
+        <w:rFonts w:ascii="Times New Roman" w:eastAsia="Times New Roman" w:hAnsi="Times New Roman" w:cs="Times New Roman"/>
+        <w:b w:val="0"/>
+        <w:bCs w:val="0"/>
+        <w:i w:val="0"/>
+        <w:iCs w:val="0"/>
+        <w:smallCaps w:val="0"/>
+        <w:strike w:val="0"/>
+        <w:color w:val="000000"/>
+        <w:spacing w:val="0"/>
+        <w:w w:val="100"/>
+        <w:position w:val="0"/>
+        <w:sz w:val="22"/>
+        <w:szCs w:val="22"/>
+        <w:u w:val="none"/>
+        <w:shd w:val="clear" w:color="auto" w:fill="auto"/>
+        <w:lang w:val="zh-TW" w:eastAsia="zh-TW" w:bidi="zh-TW"/>
+      </w:rPr>
+    </w:lvl>
+    <w:lvl w:ilvl="1" w:tplc="04090003" w:tentative="1">
+      <w:start w:val="1"/>
+      <w:numFmt w:val="bullet"/>
+      <w:lvlText w:val=""/>
+      <w:lvlJc w:val="left"/>
+      <w:pPr>
+        <w:ind w:left="1260" w:hanging="420"/>
+      </w:pPr>
+      <w:rPr>
+        <w:rFonts w:ascii="Wingdings" w:hAnsi="Wingdings" w:hint="default"/>
+      </w:rPr>
+    </w:lvl>
+    <w:lvl w:ilvl="2" w:tplc="04090005" w:tentative="1">
+      <w:start w:val="1"/>
+      <w:numFmt w:val="bullet"/>
+      <w:lvlText w:val=""/>
+      <w:lvlJc w:val="left"/>
+      <w:pPr>
+        <w:ind w:left="1680" w:hanging="420"/>
+      </w:pPr>
+      <w:rPr>
+        <w:rFonts w:ascii="Wingdings" w:hAnsi="Wingdings" w:hint="default"/>
+      </w:rPr>
+    </w:lvl>
+    <w:lvl w:ilvl="3" w:tplc="04090001" w:tentative="1">
+      <w:start w:val="1"/>
+      <w:numFmt w:val="bullet"/>
+      <w:lvlText w:val=""/>
+      <w:lvlJc w:val="left"/>
+      <w:pPr>
+        <w:ind w:left="2100" w:hanging="420"/>
+      </w:pPr>
+      <w:rPr>
+        <w:rFonts w:ascii="Wingdings" w:hAnsi="Wingdings" w:hint="default"/>
+      </w:rPr>
+    </w:lvl>
+    <w:lvl w:ilvl="4" w:tplc="04090003" w:tentative="1">
+      <w:start w:val="1"/>
+      <w:numFmt w:val="bullet"/>
+      <w:lvlText w:val=""/>
+      <w:lvlJc w:val="left"/>
+      <w:pPr>
+        <w:ind w:left="2520" w:hanging="420"/>
+      </w:pPr>
+      <w:rPr>
+        <w:rFonts w:ascii="Wingdings" w:hAnsi="Wingdings" w:hint="default"/>
+      </w:rPr>
+    </w:lvl>
+    <w:lvl w:ilvl="5" w:tplc="04090005" w:tentative="1">
+      <w:start w:val="1"/>
+      <w:numFmt w:val="bullet"/>
+      <w:lvlText w:val=""/>
+      <w:lvlJc w:val="left"/>
+      <w:pPr>
+        <w:ind w:left="2940" w:hanging="420"/>
+      </w:pPr>
+      <w:rPr>
+        <w:rFonts w:ascii="Wingdings" w:hAnsi="Wingdings" w:hint="default"/>
+      </w:rPr>
+    </w:lvl>
+    <w:lvl w:ilvl="6" w:tplc="04090001" w:tentative="1">
+      <w:start w:val="1"/>
+      <w:numFmt w:val="bullet"/>
+      <w:lvlText w:val=""/>
+      <w:lvlJc w:val="left"/>
+      <w:pPr>
+        <w:ind w:left="3360" w:hanging="420"/>
+      </w:pPr>
+      <w:rPr>
+        <w:rFonts w:ascii="Wingdings" w:hAnsi="Wingdings" w:hint="default"/>
+      </w:rPr>
+    </w:lvl>
+    <w:lvl w:ilvl="7" w:tplc="04090003" w:tentative="1">
+      <w:start w:val="1"/>
+      <w:numFmt w:val="bullet"/>
+      <w:lvlText w:val=""/>
+      <w:lvlJc w:val="left"/>
+      <w:pPr>
+        <w:ind w:left="3780" w:hanging="420"/>
+      </w:pPr>
+      <w:rPr>
+        <w:rFonts w:ascii="Wingdings" w:hAnsi="Wingdings" w:hint="default"/>
+      </w:rPr>
+    </w:lvl>
+    <w:lvl w:ilvl="8" w:tplc="04090005" w:tentative="1">
+      <w:start w:val="1"/>
+      <w:numFmt w:val="bullet"/>
+      <w:lvlText w:val=""/>
+      <w:lvlJc w:val="left"/>
+      <w:pPr>
+        <w:ind w:left="4200" w:hanging="420"/>
+      </w:pPr>
+      <w:rPr>
+        <w:rFonts w:ascii="Wingdings" w:hAnsi="Wingdings" w:hint="default"/>
+      </w:rPr>
+    </w:lvl>
+  </w:abstractNum>
+  <w:abstractNum w:abstractNumId="5" w15:restartNumberingAfterBreak="0">
+    <w:nsid w:val="24494633"/>
+    <w:multiLevelType w:val="multilevel"/>
+    <w:tmpl w:val="98F206CC"/>
+    <w:lvl w:ilvl="0">
+      <w:start w:val="1"/>
+      <w:numFmt w:val="decimal"/>
+      <w:pStyle w:val="6"/>
+      <w:lvlText w:val="%1."/>
+      <w:lvlJc w:val="left"/>
+      <w:pPr>
+        <w:tabs>
+          <w:tab w:val="num" w:pos="720"/>
+        </w:tabs>
+        <w:ind w:left="720" w:hanging="720"/>
+      </w:pPr>
+    </w:lvl>
+    <w:lvl w:ilvl="1">
+      <w:start w:val="1"/>
+      <w:numFmt w:val="decimal"/>
+      <w:lvlText w:val="%2."/>
+      <w:lvlJc w:val="left"/>
+      <w:pPr>
+        <w:tabs>
+          <w:tab w:val="num" w:pos="1440"/>
+        </w:tabs>
+        <w:ind w:left="1440" w:hanging="720"/>
+      </w:pPr>
+    </w:lvl>
+    <w:lvl w:ilvl="2">
+      <w:start w:val="1"/>
+      <w:numFmt w:val="decimal"/>
+      <w:lvlText w:val="%3."/>
+      <w:lvlJc w:val="left"/>
+      <w:pPr>
+        <w:tabs>
+          <w:tab w:val="num" w:pos="2160"/>
+        </w:tabs>
+        <w:ind w:left="2160" w:hanging="720"/>
+      </w:pPr>
+    </w:lvl>
+    <w:lvl w:ilvl="3">
+      <w:start w:val="1"/>
+      <w:numFmt w:val="decimal"/>
+      <w:lvlText w:val="%4."/>
+      <w:lvlJc w:val="left"/>
+      <w:pPr>
+        <w:tabs>
+          <w:tab w:val="num" w:pos="2880"/>
+        </w:tabs>
+        <w:ind w:left="2880" w:hanging="720"/>
+      </w:pPr>
+    </w:lvl>
+    <w:lvl w:ilvl="4">
+      <w:start w:val="1"/>
+      <w:numFmt w:val="decimal"/>
+      <w:lvlText w:val="%5."/>
+      <w:lvlJc w:val="left"/>
+      <w:pPr>
+        <w:tabs>
+          <w:tab w:val="num" w:pos="3600"/>
+        </w:tabs>
+        <w:ind w:left="3600" w:hanging="720"/>
+      </w:pPr>
+    </w:lvl>
+    <w:lvl w:ilvl="5">
+      <w:start w:val="1"/>
+      <w:numFmt w:val="decimal"/>
+      <w:lvlText w:val="%6."/>
+      <w:lvlJc w:val="left"/>
+      <w:pPr>
+        <w:tabs>
+          <w:tab w:val="num" w:pos="4320"/>
+        </w:tabs>
+        <w:ind w:left="4320" w:hanging="720"/>
+      </w:pPr>
+    </w:lvl>
+    <w:lvl w:ilvl="6">
+      <w:start w:val="1"/>
+      <w:numFmt w:val="decimal"/>
+      <w:lvlText w:val="%7."/>
+      <w:lvlJc w:val="left"/>
+      <w:pPr>
+        <w:tabs>
+          <w:tab w:val="num" w:pos="5040"/>
+        </w:tabs>
+        <w:ind w:left="5040" w:hanging="720"/>
+      </w:pPr>
+    </w:lvl>
+    <w:lvl w:ilvl="7">
+      <w:start w:val="1"/>
+      <w:numFmt w:val="decimal"/>
+      <w:lvlText w:val="%8."/>
+      <w:lvlJc w:val="left"/>
+      <w:pPr>
+        <w:tabs>
+          <w:tab w:val="num" w:pos="5760"/>
+        </w:tabs>
+        <w:ind w:left="5760" w:hanging="720"/>
+      </w:pPr>
+    </w:lvl>
+    <w:lvl w:ilvl="8">
+      <w:start w:val="1"/>
+      <w:numFmt w:val="decimal"/>
+      <w:lvlText w:val="%9."/>
+      <w:lvlJc w:val="left"/>
+      <w:pPr>
+        <w:tabs>
+          <w:tab w:val="num" w:pos="6480"/>
+        </w:tabs>
+        <w:ind w:left="6480" w:hanging="720"/>
+      </w:pPr>
+    </w:lvl>
   </w:abstractNum>
   <w:abstractNum w:abstractNumId="6" w15:restartNumberingAfterBreak="0">
+    <w:nsid w:val="3D8C6812"/>
+    <w:multiLevelType w:val="singleLevel"/>
+    <w:tmpl w:val="61E07D1D"/>
+    <w:lvl w:ilvl="0">
+      <w:start w:val="2"/>
+      <w:numFmt w:val="decimal"/>
+      <w:lvlText w:val="%1）"/>
+      <w:lvlJc w:val="left"/>
+    </w:lvl>
+  </w:abstractNum>
+  <w:abstractNum w:abstractNumId="7" w15:restartNumberingAfterBreak="0">
+    <w:nsid w:val="57E070DA"/>
+    <w:multiLevelType w:val="hybridMultilevel"/>
+    <w:tmpl w:val="68503FFC"/>
+    <w:lvl w:ilvl="0" w:tplc="61E07C0E">
+      <w:start w:val="1"/>
+      <w:numFmt w:val="bullet"/>
+      <w:lvlText w:val="•"/>
+      <w:lvlJc w:val="left"/>
+      <w:pPr>
+        <w:ind w:left="840" w:hanging="420"/>
+      </w:pPr>
+      <w:rPr>
+        <w:rFonts w:ascii="Times New Roman" w:eastAsia="Times New Roman" w:hAnsi="Times New Roman" w:cs="Times New Roman"/>
+        <w:b w:val="0"/>
+        <w:bCs w:val="0"/>
+        <w:i w:val="0"/>
+        <w:iCs w:val="0"/>
+        <w:smallCaps w:val="0"/>
+        <w:strike w:val="0"/>
+        <w:color w:val="000000"/>
+        <w:spacing w:val="0"/>
+        <w:w w:val="100"/>
+        <w:position w:val="0"/>
+        <w:sz w:val="22"/>
+        <w:szCs w:val="22"/>
+        <w:u w:val="none"/>
+        <w:shd w:val="clear" w:color="auto" w:fill="auto"/>
+        <w:lang w:val="zh-TW" w:eastAsia="zh-TW" w:bidi="zh-TW"/>
+      </w:rPr>
+    </w:lvl>
+    <w:lvl w:ilvl="1" w:tplc="04090003" w:tentative="1">
+      <w:start w:val="1"/>
+      <w:numFmt w:val="bullet"/>
+      <w:lvlText w:val=""/>
+      <w:lvlJc w:val="left"/>
+      <w:pPr>
+        <w:ind w:left="1260" w:hanging="420"/>
+      </w:pPr>
+      <w:rPr>
+        <w:rFonts w:ascii="Wingdings" w:hAnsi="Wingdings" w:hint="default"/>
+      </w:rPr>
+    </w:lvl>
+    <w:lvl w:ilvl="2" w:tplc="04090005" w:tentative="1">
+      <w:start w:val="1"/>
+      <w:numFmt w:val="bullet"/>
+      <w:lvlText w:val=""/>
+      <w:lvlJc w:val="left"/>
+      <w:pPr>
+        <w:ind w:left="1680" w:hanging="420"/>
+      </w:pPr>
+      <w:rPr>
+        <w:rFonts w:ascii="Wingdings" w:hAnsi="Wingdings" w:hint="default"/>
+      </w:rPr>
+    </w:lvl>
+    <w:lvl w:ilvl="3" w:tplc="04090001" w:tentative="1">
+      <w:start w:val="1"/>
+      <w:numFmt w:val="bullet"/>
+      <w:lvlText w:val=""/>
+      <w:lvlJc w:val="left"/>
+      <w:pPr>
+        <w:ind w:left="2100" w:hanging="420"/>
+      </w:pPr>
+      <w:rPr>
+        <w:rFonts w:ascii="Wingdings" w:hAnsi="Wingdings" w:hint="default"/>
+      </w:rPr>
+    </w:lvl>
+    <w:lvl w:ilvl="4" w:tplc="04090003" w:tentative="1">
+      <w:start w:val="1"/>
+      <w:numFmt w:val="bullet"/>
+      <w:lvlText w:val=""/>
+      <w:lvlJc w:val="left"/>
+      <w:pPr>
+        <w:ind w:left="2520" w:hanging="420"/>
+      </w:pPr>
+      <w:rPr>
+        <w:rFonts w:ascii="Wingdings" w:hAnsi="Wingdings" w:hint="default"/>
+      </w:rPr>
+    </w:lvl>
+    <w:lvl w:ilvl="5" w:tplc="04090005" w:tentative="1">
+      <w:start w:val="1"/>
+      <w:numFmt w:val="bullet"/>
+      <w:lvlText w:val=""/>
+      <w:lvlJc w:val="left"/>
+      <w:pPr>
+        <w:ind w:left="2940" w:hanging="420"/>
+      </w:pPr>
+      <w:rPr>
+        <w:rFonts w:ascii="Wingdings" w:hAnsi="Wingdings" w:hint="default"/>
+      </w:rPr>
+    </w:lvl>
+    <w:lvl w:ilvl="6" w:tplc="04090001" w:tentative="1">
+      <w:start w:val="1"/>
+      <w:numFmt w:val="bullet"/>
+      <w:lvlText w:val=""/>
+      <w:lvlJc w:val="left"/>
+      <w:pPr>
+        <w:ind w:left="3360" w:hanging="420"/>
+      </w:pPr>
+      <w:rPr>
+        <w:rFonts w:ascii="Wingdings" w:hAnsi="Wingdings" w:hint="default"/>
+      </w:rPr>
+    </w:lvl>
+    <w:lvl w:ilvl="7" w:tplc="04090003" w:tentative="1">
+      <w:start w:val="1"/>
+      <w:numFmt w:val="bullet"/>
+      <w:lvlText w:val=""/>
+      <w:lvlJc w:val="left"/>
+      <w:pPr>
+        <w:ind w:left="3780" w:hanging="420"/>
+      </w:pPr>
+      <w:rPr>
+        <w:rFonts w:ascii="Wingdings" w:hAnsi="Wingdings" w:hint="default"/>
+      </w:rPr>
+    </w:lvl>
+    <w:lvl w:ilvl="8" w:tplc="04090005" w:tentative="1">
+      <w:start w:val="1"/>
+      <w:numFmt w:val="bullet"/>
+      <w:lvlText w:val=""/>
+      <w:lvlJc w:val="left"/>
+      <w:pPr>
+        <w:ind w:left="4200" w:hanging="420"/>
+      </w:pPr>
+      <w:rPr>
+        <w:rFonts w:ascii="Wingdings" w:hAnsi="Wingdings" w:hint="default"/>
+      </w:rPr>
+    </w:lvl>
+  </w:abstractNum>
+  <w:abstractNum w:abstractNumId="8" w15:restartNumberingAfterBreak="0">
+    <w:nsid w:val="61E07C0E"/>
+    <w:multiLevelType w:val="singleLevel"/>
+    <w:tmpl w:val="61E07C0E"/>
+    <w:lvl w:ilvl="0">
+      <w:start w:val="1"/>
+      <w:numFmt w:val="bullet"/>
+      <w:lvlText w:val="•"/>
+      <w:lvlJc w:val="left"/>
+      <w:rPr>
+        <w:rFonts w:ascii="Times New Roman" w:eastAsia="Times New Roman" w:hAnsi="Times New Roman" w:cs="Times New Roman"/>
+        <w:b w:val="0"/>
+        <w:bCs w:val="0"/>
+        <w:i w:val="0"/>
+        <w:iCs w:val="0"/>
+        <w:smallCaps w:val="0"/>
+        <w:strike w:val="0"/>
+        <w:color w:val="000000"/>
+        <w:spacing w:val="0"/>
+        <w:w w:val="100"/>
+        <w:position w:val="0"/>
+        <w:sz w:val="22"/>
+        <w:szCs w:val="22"/>
+        <w:u w:val="none"/>
+        <w:shd w:val="clear" w:color="auto" w:fill="auto"/>
+        <w:lang w:val="zh-TW" w:eastAsia="zh-TW" w:bidi="zh-TW"/>
+      </w:rPr>
+    </w:lvl>
+  </w:abstractNum>
+  <w:abstractNum w:abstractNumId="9" w15:restartNumberingAfterBreak="0">
     <w:nsid w:val="61E07D1D"/>
     <w:multiLevelType w:val="singleLevel"/>
     <w:tmpl w:val="61E07D1D"/>
@@ -1540,7 +1579,7 @@
       <w:lvlJc w:val="left"/>
     </w:lvl>
   </w:abstractNum>
-  <w:abstractNum w:abstractNumId="7" w15:restartNumberingAfterBreak="0">
+  <w:abstractNum w:abstractNumId="10" w15:restartNumberingAfterBreak="0">
     <w:nsid w:val="623CE388"/>
     <w:multiLevelType w:val="singleLevel"/>
     <w:tmpl w:val="D00E5BA8"/>
@@ -1555,7 +1594,7 @@
       </w:rPr>
     </w:lvl>
   </w:abstractNum>
-  <w:abstractNum w:abstractNumId="8" w15:restartNumberingAfterBreak="0">
+  <w:abstractNum w:abstractNumId="11" w15:restartNumberingAfterBreak="0">
     <w:nsid w:val="644A389A"/>
     <w:multiLevelType w:val="singleLevel"/>
     <w:tmpl w:val="61E07D1D"/>
@@ -1566,7 +1605,135 @@
       <w:lvlJc w:val="left"/>
     </w:lvl>
   </w:abstractNum>
-  <w:abstractNum w:abstractNumId="9" w15:restartNumberingAfterBreak="0">
+  <w:abstractNum w:abstractNumId="12" w15:restartNumberingAfterBreak="0">
+    <w:nsid w:val="680609D0"/>
+    <w:multiLevelType w:val="hybridMultilevel"/>
+    <w:tmpl w:val="51243C4E"/>
+    <w:lvl w:ilvl="0" w:tplc="61E07C0E">
+      <w:start w:val="1"/>
+      <w:numFmt w:val="bullet"/>
+      <w:lvlText w:val="•"/>
+      <w:lvlJc w:val="left"/>
+      <w:pPr>
+        <w:ind w:left="840" w:hanging="420"/>
+      </w:pPr>
+      <w:rPr>
+        <w:rFonts w:ascii="Times New Roman" w:eastAsia="Times New Roman" w:hAnsi="Times New Roman" w:cs="Times New Roman"/>
+        <w:b w:val="0"/>
+        <w:bCs w:val="0"/>
+        <w:i w:val="0"/>
+        <w:iCs w:val="0"/>
+        <w:smallCaps w:val="0"/>
+        <w:strike w:val="0"/>
+        <w:color w:val="000000"/>
+        <w:spacing w:val="0"/>
+        <w:w w:val="100"/>
+        <w:position w:val="0"/>
+        <w:sz w:val="22"/>
+        <w:szCs w:val="22"/>
+        <w:u w:val="none"/>
+        <w:shd w:val="clear" w:color="auto" w:fill="auto"/>
+        <w:lang w:val="zh-TW" w:eastAsia="zh-TW" w:bidi="zh-TW"/>
+      </w:rPr>
+    </w:lvl>
+    <w:lvl w:ilvl="1" w:tplc="04090003" w:tentative="1">
+      <w:start w:val="1"/>
+      <w:numFmt w:val="bullet"/>
+      <w:lvlText w:val=""/>
+      <w:lvlJc w:val="left"/>
+      <w:pPr>
+        <w:ind w:left="1260" w:hanging="420"/>
+      </w:pPr>
+      <w:rPr>
+        <w:rFonts w:ascii="Wingdings" w:hAnsi="Wingdings" w:hint="default"/>
+      </w:rPr>
+    </w:lvl>
+    <w:lvl w:ilvl="2" w:tplc="04090005" w:tentative="1">
+      <w:start w:val="1"/>
+      <w:numFmt w:val="bullet"/>
+      <w:lvlText w:val=""/>
+      <w:lvlJc w:val="left"/>
+      <w:pPr>
+        <w:ind w:left="1680" w:hanging="420"/>
+      </w:pPr>
+      <w:rPr>
+        <w:rFonts w:ascii="Wingdings" w:hAnsi="Wingdings" w:hint="default"/>
+      </w:rPr>
+    </w:lvl>
+    <w:lvl w:ilvl="3" w:tplc="04090001" w:tentative="1">
+      <w:start w:val="1"/>
+      <w:numFmt w:val="bullet"/>
+      <w:lvlText w:val=""/>
+      <w:lvlJc w:val="left"/>
+      <w:pPr>
+        <w:ind w:left="2100" w:hanging="420"/>
+      </w:pPr>
+      <w:rPr>
+        <w:rFonts w:ascii="Wingdings" w:hAnsi="Wingdings" w:hint="default"/>
+      </w:rPr>
+    </w:lvl>
+    <w:lvl w:ilvl="4" w:tplc="04090003" w:tentative="1">
+      <w:start w:val="1"/>
+      <w:numFmt w:val="bullet"/>
+      <w:lvlText w:val=""/>
+      <w:lvlJc w:val="left"/>
+      <w:pPr>
+        <w:ind w:left="2520" w:hanging="420"/>
+      </w:pPr>
+      <w:rPr>
+        <w:rFonts w:ascii="Wingdings" w:hAnsi="Wingdings" w:hint="default"/>
+      </w:rPr>
+    </w:lvl>
+    <w:lvl w:ilvl="5" w:tplc="04090005" w:tentative="1">
+      <w:start w:val="1"/>
+      <w:numFmt w:val="bullet"/>
+      <w:lvlText w:val=""/>
+      <w:lvlJc w:val="left"/>
+      <w:pPr>
+        <w:ind w:left="2940" w:hanging="420"/>
+      </w:pPr>
+      <w:rPr>
+        <w:rFonts w:ascii="Wingdings" w:hAnsi="Wingdings" w:hint="default"/>
+      </w:rPr>
+    </w:lvl>
+    <w:lvl w:ilvl="6" w:tplc="04090001" w:tentative="1">
+      <w:start w:val="1"/>
+      <w:numFmt w:val="bullet"/>
+      <w:lvlText w:val=""/>
+      <w:lvlJc w:val="left"/>
+      <w:pPr>
+        <w:ind w:left="3360" w:hanging="420"/>
+      </w:pPr>
+      <w:rPr>
+        <w:rFonts w:ascii="Wingdings" w:hAnsi="Wingdings" w:hint="default"/>
+      </w:rPr>
+    </w:lvl>
+    <w:lvl w:ilvl="7" w:tplc="04090003" w:tentative="1">
+      <w:start w:val="1"/>
+      <w:numFmt w:val="bullet"/>
+      <w:lvlText w:val=""/>
+      <w:lvlJc w:val="left"/>
+      <w:pPr>
+        <w:ind w:left="3780" w:hanging="420"/>
+      </w:pPr>
+      <w:rPr>
+        <w:rFonts w:ascii="Wingdings" w:hAnsi="Wingdings" w:hint="default"/>
+      </w:rPr>
+    </w:lvl>
+    <w:lvl w:ilvl="8" w:tplc="04090005" w:tentative="1">
+      <w:start w:val="1"/>
+      <w:numFmt w:val="bullet"/>
+      <w:lvlText w:val=""/>
+      <w:lvlJc w:val="left"/>
+      <w:pPr>
+        <w:ind w:left="4200" w:hanging="420"/>
+      </w:pPr>
+      <w:rPr>
+        <w:rFonts w:ascii="Wingdings" w:hAnsi="Wingdings" w:hint="default"/>
+      </w:rPr>
+    </w:lvl>
+  </w:abstractNum>
+  <w:abstractNum w:abstractNumId="13" w15:restartNumberingAfterBreak="0">
     <w:nsid w:val="698855D1"/>
     <w:multiLevelType w:val="multilevel"/>
     <w:tmpl w:val="258857DE"/>
@@ -1585,7 +1752,6 @@
     <w:lvl w:ilvl="1">
       <w:start w:val="1"/>
       <w:numFmt w:val="decimal"/>
-      <w:pStyle w:val="2"/>
       <w:lvlText w:val="%1.%2"/>
       <w:lvlJc w:val="left"/>
       <w:pPr>
@@ -1682,7 +1848,135 @@
       </w:rPr>
     </w:lvl>
   </w:abstractNum>
-  <w:abstractNum w:abstractNumId="10" w15:restartNumberingAfterBreak="0">
+  <w:abstractNum w:abstractNumId="14" w15:restartNumberingAfterBreak="0">
+    <w:nsid w:val="6E4803B6"/>
+    <w:multiLevelType w:val="hybridMultilevel"/>
+    <w:tmpl w:val="FA728A10"/>
+    <w:lvl w:ilvl="0" w:tplc="61E07C0E">
+      <w:start w:val="1"/>
+      <w:numFmt w:val="bullet"/>
+      <w:lvlText w:val="•"/>
+      <w:lvlJc w:val="left"/>
+      <w:pPr>
+        <w:ind w:left="840" w:hanging="420"/>
+      </w:pPr>
+      <w:rPr>
+        <w:rFonts w:ascii="Times New Roman" w:eastAsia="Times New Roman" w:hAnsi="Times New Roman" w:cs="Times New Roman"/>
+        <w:b w:val="0"/>
+        <w:bCs w:val="0"/>
+        <w:i w:val="0"/>
+        <w:iCs w:val="0"/>
+        <w:smallCaps w:val="0"/>
+        <w:strike w:val="0"/>
+        <w:color w:val="000000"/>
+        <w:spacing w:val="0"/>
+        <w:w w:val="100"/>
+        <w:position w:val="0"/>
+        <w:sz w:val="22"/>
+        <w:szCs w:val="22"/>
+        <w:u w:val="none"/>
+        <w:shd w:val="clear" w:color="auto" w:fill="auto"/>
+        <w:lang w:val="zh-TW" w:eastAsia="zh-TW" w:bidi="zh-TW"/>
+      </w:rPr>
+    </w:lvl>
+    <w:lvl w:ilvl="1" w:tplc="04090003" w:tentative="1">
+      <w:start w:val="1"/>
+      <w:numFmt w:val="bullet"/>
+      <w:lvlText w:val=""/>
+      <w:lvlJc w:val="left"/>
+      <w:pPr>
+        <w:ind w:left="1260" w:hanging="420"/>
+      </w:pPr>
+      <w:rPr>
+        <w:rFonts w:ascii="Wingdings" w:hAnsi="Wingdings" w:hint="default"/>
+      </w:rPr>
+    </w:lvl>
+    <w:lvl w:ilvl="2" w:tplc="04090005" w:tentative="1">
+      <w:start w:val="1"/>
+      <w:numFmt w:val="bullet"/>
+      <w:lvlText w:val=""/>
+      <w:lvlJc w:val="left"/>
+      <w:pPr>
+        <w:ind w:left="1680" w:hanging="420"/>
+      </w:pPr>
+      <w:rPr>
+        <w:rFonts w:ascii="Wingdings" w:hAnsi="Wingdings" w:hint="default"/>
+      </w:rPr>
+    </w:lvl>
+    <w:lvl w:ilvl="3" w:tplc="04090001" w:tentative="1">
+      <w:start w:val="1"/>
+      <w:numFmt w:val="bullet"/>
+      <w:lvlText w:val=""/>
+      <w:lvlJc w:val="left"/>
+      <w:pPr>
+        <w:ind w:left="2100" w:hanging="420"/>
+      </w:pPr>
+      <w:rPr>
+        <w:rFonts w:ascii="Wingdings" w:hAnsi="Wingdings" w:hint="default"/>
+      </w:rPr>
+    </w:lvl>
+    <w:lvl w:ilvl="4" w:tplc="04090003" w:tentative="1">
+      <w:start w:val="1"/>
+      <w:numFmt w:val="bullet"/>
+      <w:lvlText w:val=""/>
+      <w:lvlJc w:val="left"/>
+      <w:pPr>
+        <w:ind w:left="2520" w:hanging="420"/>
+      </w:pPr>
+      <w:rPr>
+        <w:rFonts w:ascii="Wingdings" w:hAnsi="Wingdings" w:hint="default"/>
+      </w:rPr>
+    </w:lvl>
+    <w:lvl w:ilvl="5" w:tplc="04090005" w:tentative="1">
+      <w:start w:val="1"/>
+      <w:numFmt w:val="bullet"/>
+      <w:lvlText w:val=""/>
+      <w:lvlJc w:val="left"/>
+      <w:pPr>
+        <w:ind w:left="2940" w:hanging="420"/>
+      </w:pPr>
+      <w:rPr>
+        <w:rFonts w:ascii="Wingdings" w:hAnsi="Wingdings" w:hint="default"/>
+      </w:rPr>
+    </w:lvl>
+    <w:lvl w:ilvl="6" w:tplc="04090001" w:tentative="1">
+      <w:start w:val="1"/>
+      <w:numFmt w:val="bullet"/>
+      <w:lvlText w:val=""/>
+      <w:lvlJc w:val="left"/>
+      <w:pPr>
+        <w:ind w:left="3360" w:hanging="420"/>
+      </w:pPr>
+      <w:rPr>
+        <w:rFonts w:ascii="Wingdings" w:hAnsi="Wingdings" w:hint="default"/>
+      </w:rPr>
+    </w:lvl>
+    <w:lvl w:ilvl="7" w:tplc="04090003" w:tentative="1">
+      <w:start w:val="1"/>
+      <w:numFmt w:val="bullet"/>
+      <w:lvlText w:val=""/>
+      <w:lvlJc w:val="left"/>
+      <w:pPr>
+        <w:ind w:left="3780" w:hanging="420"/>
+      </w:pPr>
+      <w:rPr>
+        <w:rFonts w:ascii="Wingdings" w:hAnsi="Wingdings" w:hint="default"/>
+      </w:rPr>
+    </w:lvl>
+    <w:lvl w:ilvl="8" w:tplc="04090005" w:tentative="1">
+      <w:start w:val="1"/>
+      <w:numFmt w:val="bullet"/>
+      <w:lvlText w:val=""/>
+      <w:lvlJc w:val="left"/>
+      <w:pPr>
+        <w:ind w:left="4200" w:hanging="420"/>
+      </w:pPr>
+      <w:rPr>
+        <w:rFonts w:ascii="Wingdings" w:hAnsi="Wingdings" w:hint="default"/>
+      </w:rPr>
+    </w:lvl>
+  </w:abstractNum>
+  <w:abstractNum w:abstractNumId="15" w15:restartNumberingAfterBreak="0">
     <w:nsid w:val="74AC3056"/>
     <w:multiLevelType w:val="singleLevel"/>
     <w:tmpl w:val="61E07D1D"/>
@@ -1693,7 +1987,120 @@
       <w:lvlJc w:val="left"/>
     </w:lvl>
   </w:abstractNum>
-  <w:abstractNum w:abstractNumId="11" w15:restartNumberingAfterBreak="0">
+  <w:abstractNum w:abstractNumId="16" w15:restartNumberingAfterBreak="0">
+    <w:nsid w:val="7B0A7DB0"/>
+    <w:multiLevelType w:val="hybridMultilevel"/>
+    <w:tmpl w:val="5386AF04"/>
+    <w:lvl w:ilvl="0" w:tplc="04090001">
+      <w:start w:val="1"/>
+      <w:numFmt w:val="bullet"/>
+      <w:lvlText w:val=""/>
+      <w:lvlJc w:val="left"/>
+      <w:pPr>
+        <w:ind w:left="840" w:hanging="420"/>
+      </w:pPr>
+      <w:rPr>
+        <w:rFonts w:ascii="Wingdings" w:hAnsi="Wingdings" w:hint="default"/>
+      </w:rPr>
+    </w:lvl>
+    <w:lvl w:ilvl="1" w:tplc="04090003" w:tentative="1">
+      <w:start w:val="1"/>
+      <w:numFmt w:val="bullet"/>
+      <w:lvlText w:val=""/>
+      <w:lvlJc w:val="left"/>
+      <w:pPr>
+        <w:ind w:left="1260" w:hanging="420"/>
+      </w:pPr>
+      <w:rPr>
+        <w:rFonts w:ascii="Wingdings" w:hAnsi="Wingdings" w:hint="default"/>
+      </w:rPr>
+    </w:lvl>
+    <w:lvl w:ilvl="2" w:tplc="04090005" w:tentative="1">
+      <w:start w:val="1"/>
+      <w:numFmt w:val="bullet"/>
+      <w:lvlText w:val=""/>
+      <w:lvlJc w:val="left"/>
+      <w:pPr>
+        <w:ind w:left="1680" w:hanging="420"/>
+      </w:pPr>
+      <w:rPr>
+        <w:rFonts w:ascii="Wingdings" w:hAnsi="Wingdings" w:hint="default"/>
+      </w:rPr>
+    </w:lvl>
+    <w:lvl w:ilvl="3" w:tplc="04090001" w:tentative="1">
+      <w:start w:val="1"/>
+      <w:numFmt w:val="bullet"/>
+      <w:lvlText w:val=""/>
+      <w:lvlJc w:val="left"/>
+      <w:pPr>
+        <w:ind w:left="2100" w:hanging="420"/>
+      </w:pPr>
+      <w:rPr>
+        <w:rFonts w:ascii="Wingdings" w:hAnsi="Wingdings" w:hint="default"/>
+      </w:rPr>
+    </w:lvl>
+    <w:lvl w:ilvl="4" w:tplc="04090003" w:tentative="1">
+      <w:start w:val="1"/>
+      <w:numFmt w:val="bullet"/>
+      <w:lvlText w:val=""/>
+      <w:lvlJc w:val="left"/>
+      <w:pPr>
+        <w:ind w:left="2520" w:hanging="420"/>
+      </w:pPr>
+      <w:rPr>
+        <w:rFonts w:ascii="Wingdings" w:hAnsi="Wingdings" w:hint="default"/>
+      </w:rPr>
+    </w:lvl>
+    <w:lvl w:ilvl="5" w:tplc="04090005" w:tentative="1">
+      <w:start w:val="1"/>
+      <w:numFmt w:val="bullet"/>
+      <w:lvlText w:val=""/>
+      <w:lvlJc w:val="left"/>
+      <w:pPr>
+        <w:ind w:left="2940" w:hanging="420"/>
+      </w:pPr>
+      <w:rPr>
+        <w:rFonts w:ascii="Wingdings" w:hAnsi="Wingdings" w:hint="default"/>
+      </w:rPr>
+    </w:lvl>
+    <w:lvl w:ilvl="6" w:tplc="04090001" w:tentative="1">
+      <w:start w:val="1"/>
+      <w:numFmt w:val="bullet"/>
+      <w:lvlText w:val=""/>
+      <w:lvlJc w:val="left"/>
+      <w:pPr>
+        <w:ind w:left="3360" w:hanging="420"/>
+      </w:pPr>
+      <w:rPr>
+        <w:rFonts w:ascii="Wingdings" w:hAnsi="Wingdings" w:hint="default"/>
+      </w:rPr>
+    </w:lvl>
+    <w:lvl w:ilvl="7" w:tplc="04090003" w:tentative="1">
+      <w:start w:val="1"/>
+      <w:numFmt w:val="bullet"/>
+      <w:lvlText w:val=""/>
+      <w:lvlJc w:val="left"/>
+      <w:pPr>
+        <w:ind w:left="3780" w:hanging="420"/>
+      </w:pPr>
+      <w:rPr>
+        <w:rFonts w:ascii="Wingdings" w:hAnsi="Wingdings" w:hint="default"/>
+      </w:rPr>
+    </w:lvl>
+    <w:lvl w:ilvl="8" w:tplc="04090005" w:tentative="1">
+      <w:start w:val="1"/>
+      <w:numFmt w:val="bullet"/>
+      <w:lvlText w:val=""/>
+      <w:lvlJc w:val="left"/>
+      <w:pPr>
+        <w:ind w:left="4200" w:hanging="420"/>
+      </w:pPr>
+      <w:rPr>
+        <w:rFonts w:ascii="Wingdings" w:hAnsi="Wingdings" w:hint="default"/>
+      </w:rPr>
+    </w:lvl>
+  </w:abstractNum>
+  <w:abstractNum w:abstractNumId="17" w15:restartNumberingAfterBreak="0">
     <w:nsid w:val="7DEE64B2"/>
     <w:multiLevelType w:val="multilevel"/>
     <w:tmpl w:val="8DC43776"/>
@@ -1781,49 +2188,67 @@
     </w:lvl>
   </w:abstractNum>
   <w:num w:numId="1" w16cid:durableId="2088261349">
-    <w:abstractNumId w:val="9"/>
+    <w:abstractNumId w:val="13"/>
   </w:num>
   <w:num w:numId="2" w16cid:durableId="379012483">
-    <w:abstractNumId w:val="11"/>
+    <w:abstractNumId w:val="17"/>
   </w:num>
   <w:num w:numId="3" w16cid:durableId="2045860365">
-    <w:abstractNumId w:val="11"/>
+    <w:abstractNumId w:val="17"/>
   </w:num>
   <w:num w:numId="4" w16cid:durableId="1226258848">
-    <w:abstractNumId w:val="11"/>
+    <w:abstractNumId w:val="17"/>
   </w:num>
   <w:num w:numId="5" w16cid:durableId="2056848058">
-    <w:abstractNumId w:val="9"/>
+    <w:abstractNumId w:val="13"/>
   </w:num>
   <w:num w:numId="6" w16cid:durableId="361906772">
     <w:abstractNumId w:val="1"/>
   </w:num>
   <w:num w:numId="7" w16cid:durableId="1310793902">
-    <w:abstractNumId w:val="2"/>
+    <w:abstractNumId w:val="3"/>
   </w:num>
   <w:num w:numId="8" w16cid:durableId="1439133438">
-    <w:abstractNumId w:val="3"/>
+    <w:abstractNumId w:val="5"/>
   </w:num>
   <w:num w:numId="9" w16cid:durableId="426197648">
-    <w:abstractNumId w:val="7"/>
+    <w:abstractNumId w:val="10"/>
   </w:num>
   <w:num w:numId="10" w16cid:durableId="1578787971">
-    <w:abstractNumId w:val="5"/>
+    <w:abstractNumId w:val="8"/>
   </w:num>
   <w:num w:numId="11" w16cid:durableId="1327173527">
-    <w:abstractNumId w:val="6"/>
+    <w:abstractNumId w:val="9"/>
   </w:num>
   <w:num w:numId="12" w16cid:durableId="1372609152">
     <w:abstractNumId w:val="0"/>
   </w:num>
   <w:num w:numId="13" w16cid:durableId="68694622">
-    <w:abstractNumId w:val="10"/>
+    <w:abstractNumId w:val="15"/>
   </w:num>
   <w:num w:numId="14" w16cid:durableId="568266076">
-    <w:abstractNumId w:val="8"/>
+    <w:abstractNumId w:val="11"/>
   </w:num>
   <w:num w:numId="15" w16cid:durableId="1483962060">
+    <w:abstractNumId w:val="6"/>
+  </w:num>
+  <w:num w:numId="16" w16cid:durableId="702756213">
+    <w:abstractNumId w:val="16"/>
+  </w:num>
+  <w:num w:numId="17" w16cid:durableId="701174520">
+    <w:abstractNumId w:val="14"/>
+  </w:num>
+  <w:num w:numId="18" w16cid:durableId="2057922006">
     <w:abstractNumId w:val="4"/>
+  </w:num>
+  <w:num w:numId="19" w16cid:durableId="782190025">
+    <w:abstractNumId w:val="12"/>
+  </w:num>
+  <w:num w:numId="20" w16cid:durableId="434403311">
+    <w:abstractNumId w:val="7"/>
+  </w:num>
+  <w:num w:numId="21" w16cid:durableId="445580381">
+    <w:abstractNumId w:val="2"/>
   </w:num>
 </w:numbering>
 </file>
@@ -1905,7 +2330,7 @@
     <w:lsdException w:name="List Number 3" w:semiHidden="1" w:unhideWhenUsed="1"/>
     <w:lsdException w:name="List Number 4" w:semiHidden="1" w:unhideWhenUsed="1"/>
     <w:lsdException w:name="List Number 5" w:semiHidden="1" w:unhideWhenUsed="1"/>
-    <w:lsdException w:name="Title" w:uiPriority="10" w:qFormat="1"/>
+    <w:lsdException w:name="Title" w:uiPriority="0" w:qFormat="1"/>
     <w:lsdException w:name="Closing" w:semiHidden="1" w:unhideWhenUsed="1"/>
     <w:lsdException w:name="Signature" w:semiHidden="1" w:unhideWhenUsed="1"/>
     <w:lsdException w:name="Default Paragraph Font" w:semiHidden="1" w:uiPriority="1" w:unhideWhenUsed="1"/>
@@ -2223,16 +2648,14 @@
   <w:style w:type="paragraph" w:default="1" w:styleId="a">
     <w:name w:val="Normal"/>
     <w:qFormat/>
-    <w:rsid w:val="006542BB"/>
+    <w:rsid w:val="00E262F1"/>
     <w:pPr>
       <w:widowControl w:val="0"/>
-      <w:spacing w:line="460" w:lineRule="exact"/>
-      <w:ind w:firstLineChars="200" w:firstLine="200"/>
+      <w:ind w:firstLineChars="200" w:firstLine="420"/>
       <w:jc w:val="both"/>
     </w:pPr>
     <w:rPr>
       <w:rFonts w:ascii="Times New Roman" w:eastAsia="宋体" w:hAnsi="Times New Roman" w:cs="Times New Roman"/>
-      <w:sz w:val="24"/>
     </w:rPr>
   </w:style>
   <w:style w:type="paragraph" w:styleId="1">
@@ -2610,6 +3033,53 @@
       <w:szCs w:val="20"/>
     </w:rPr>
   </w:style>
+  <w:style w:type="paragraph" w:styleId="a6">
+    <w:name w:val="Title"/>
+    <w:basedOn w:val="a"/>
+    <w:next w:val="a"/>
+    <w:link w:val="a7"/>
+    <w:rsid w:val="00E262F1"/>
+    <w:pPr>
+      <w:keepNext/>
+      <w:keepLines/>
+      <w:pBdr>
+        <w:top w:val="nil"/>
+        <w:left w:val="nil"/>
+        <w:bottom w:val="nil"/>
+        <w:right w:val="nil"/>
+        <w:between w:val="nil"/>
+      </w:pBdr>
+      <w:spacing w:after="60"/>
+      <w:ind w:firstLineChars="0" w:firstLine="0"/>
+    </w:pPr>
+    <w:rPr>
+      <w:rFonts w:ascii="Arial" w:eastAsia="Arial" w:hAnsi="Arial" w:cs="Arial"/>
+      <w:b/>
+      <w:color w:val="00539F"/>
+      <w:szCs w:val="36"/>
+      <w:lang w:eastAsia="en-US"/>
+    </w:rPr>
+  </w:style>
+  <w:style w:type="character" w:customStyle="1" w:styleId="a7">
+    <w:name w:val="标题 字符"/>
+    <w:basedOn w:val="a0"/>
+    <w:link w:val="a6"/>
+    <w:rsid w:val="00E262F1"/>
+    <w:rPr>
+      <w:rFonts w:ascii="Arial" w:eastAsia="Arial" w:hAnsi="Arial" w:cs="Arial"/>
+      <w:b/>
+      <w:color w:val="00539F"/>
+      <w:szCs w:val="36"/>
+      <w:lang w:eastAsia="en-US"/>
+    </w:rPr>
+  </w:style>
+  <w:style w:type="paragraph" w:styleId="a8">
+    <w:name w:val="List Paragraph"/>
+    <w:basedOn w:val="a"/>
+    <w:uiPriority w:val="34"/>
+    <w:qFormat/>
+    <w:rsid w:val="002E4849"/>
+  </w:style>
 </w:styles>
 </file>
 
